--- a/naveen 11.docx
+++ b/naveen 11.docx
@@ -17,16 +17,22 @@
           <w:sz w:val="36"/>
           <w:szCs w:val="36"/>
         </w:rPr>
-        <w:t xml:space="preserve">    </w:t>
-      </w:r>
-      <w:bookmarkStart w:id="0" w:name="_GoBack"/>
-      <w:bookmarkEnd w:id="0"/>
+        <w:t xml:space="preserve">   </w:t>
+      </w:r>
       <w:r>
         <w:rPr>
           <w:rFonts w:ascii="Arial Black" w:hAnsi="Arial Black"/>
           <w:sz w:val="36"/>
           <w:szCs w:val="36"/>
         </w:rPr>
+        <w:t xml:space="preserve">  </w:t>
+      </w:r>
+      <w:r>
+        <w:rPr>
+          <w:rFonts w:ascii="Arial Black" w:hAnsi="Arial Black"/>
+          <w:sz w:val="36"/>
+          <w:szCs w:val="36"/>
+        </w:rPr>
         <w:t>Naveen Kumar R N</w:t>
       </w:r>
     </w:p>
@@ -35,46 +41,47 @@
         <w:ind w:firstLine="720"/>
       </w:pPr>
       <w:r>
-        <w:t xml:space="preserve">Bachelor of Electronics and Communication Engineering, Sri </w:t>
-      </w:r>
-      <w:proofErr w:type="spellStart"/>
-      <w:r>
-        <w:t>Venkateswara</w:t>
-      </w:r>
-      <w:proofErr w:type="spellEnd"/>
-      <w:r>
-        <w:t xml:space="preserve"> College of Engineering</w:t>
-      </w:r>
-    </w:p>
-    <w:p>
-      <w:pPr>
+        <w:t>Bachelor of Electronics and Communication Engineering, Sri Venkateswara College of Engineering</w:t>
+      </w:r>
+    </w:p>
+    <w:p>
+      <w:pPr>
+        <w:pStyle w:val="Body"/>
         <w:ind w:left="2880"/>
         <w:rPr>
-          <w:rFonts w:ascii="Helvetica" w:hAnsi="Helvetica" w:cs="Helvetica"/>
-          <w:color w:val="222222"/>
-          <w:sz w:val="21"/>
-          <w:szCs w:val="21"/>
-          <w:shd w:val="clear" w:color="auto" w:fill="FFFFFF"/>
-        </w:rPr>
-      </w:pPr>
-      <w:r>
-        <w:t xml:space="preserve">       venkatpraveenx</w:t>
-      </w:r>
-      <w:r>
-        <w:t>@</w:t>
-      </w:r>
-      <w:r>
-        <w:t xml:space="preserve">gmail.com – </w:t>
-      </w:r>
-      <w:r>
-        <w:rPr>
-          <w:rFonts w:ascii="Helvetica" w:hAnsi="Helvetica" w:cs="Helvetica"/>
-          <w:color w:val="222222"/>
-          <w:sz w:val="21"/>
-          <w:szCs w:val="21"/>
-          <w:shd w:val="clear" w:color="auto" w:fill="FFFFFF"/>
-        </w:rPr>
-        <w:t>9790978168</w:t>
+          <w:rFonts w:ascii="Helvetica" w:eastAsia="Helvetica" w:hAnsi="Helvetica" w:cs="Helvetica"/>
+          <w:color w:val="222222"/>
+          <w:sz w:val="21"/>
+          <w:szCs w:val="21"/>
+          <w:u w:color="222222"/>
+          <w:shd w:val="clear" w:color="auto" w:fill="FFFFFF"/>
+        </w:rPr>
+      </w:pPr>
+      <w:r>
+        <w:t xml:space="preserve">      </w:t>
+      </w:r>
+      <w:r>
+        <w:t xml:space="preserve">   </w:t>
+      </w:r>
+      <w:r>
+        <w:t xml:space="preserve"> </w:t>
+      </w:r>
+      <w:r>
+        <w:t>rnnaveen_97@yahoo.co.in</w:t>
+      </w:r>
+      <w:r>
+        <w:t xml:space="preserve">– </w:t>
+      </w:r>
+      <w:r>
+        <w:rPr>
+          <w:rFonts w:ascii="Helvetica" w:hAnsi="Helvetica"/>
+          <w:color w:val="222222"/>
+          <w:sz w:val="21"/>
+          <w:szCs w:val="21"/>
+          <w:u w:color="222222"/>
+          <w:shd w:val="clear" w:color="auto" w:fill="FFFFFF"/>
+        </w:rPr>
+        <w:t>7299749607</w:t>
       </w:r>
     </w:p>
     <w:p>
@@ -222,54 +229,18 @@
           <w:szCs w:val="21"/>
           <w:shd w:val="clear" w:color="auto" w:fill="FFFFFF"/>
         </w:rPr>
-        <w:t xml:space="preserve">Sri </w:t>
-      </w:r>
-      <w:proofErr w:type="spellStart"/>
-      <w:r>
-        <w:rPr>
-          <w:rFonts w:ascii="Helvetica" w:hAnsi="Helvetica" w:cs="Helvetica"/>
-          <w:b/>
-          <w:color w:val="222222"/>
-          <w:sz w:val="21"/>
-          <w:szCs w:val="21"/>
-          <w:shd w:val="clear" w:color="auto" w:fill="FFFFFF"/>
-        </w:rPr>
-        <w:t>Venkateswara</w:t>
-      </w:r>
-      <w:proofErr w:type="spellEnd"/>
-      <w:r>
-        <w:rPr>
-          <w:rFonts w:ascii="Helvetica" w:hAnsi="Helvetica" w:cs="Helvetica"/>
-          <w:b/>
-          <w:color w:val="222222"/>
-          <w:sz w:val="21"/>
-          <w:szCs w:val="21"/>
-          <w:shd w:val="clear" w:color="auto" w:fill="FFFFFF"/>
-        </w:rPr>
-        <w:t xml:space="preserve"> College of Engineering</w:t>
-      </w:r>
-      <w:r>
-        <w:rPr>
-          <w:rFonts w:ascii="Helvetica" w:hAnsi="Helvetica" w:cs="Helvetica"/>
-          <w:color w:val="222222"/>
-          <w:sz w:val="21"/>
-          <w:szCs w:val="21"/>
-          <w:shd w:val="clear" w:color="auto" w:fill="FFFFFF"/>
-        </w:rPr>
-        <w:t xml:space="preserve">, </w:t>
-      </w:r>
-      <w:proofErr w:type="spellStart"/>
-      <w:r>
-        <w:rPr>
-          <w:rFonts w:ascii="Helvetica" w:hAnsi="Helvetica" w:cs="Helvetica"/>
-          <w:color w:val="222222"/>
-          <w:sz w:val="21"/>
-          <w:szCs w:val="21"/>
-          <w:shd w:val="clear" w:color="auto" w:fill="FFFFFF"/>
-        </w:rPr>
-        <w:t>Sriperumbudur</w:t>
-      </w:r>
-      <w:proofErr w:type="spellEnd"/>
+        <w:t>Sri Venkateswara College of Engineering</w:t>
+      </w:r>
+      <w:r>
+        <w:rPr>
+          <w:rFonts w:ascii="Helvetica" w:hAnsi="Helvetica" w:cs="Helvetica"/>
+          <w:color w:val="222222"/>
+          <w:sz w:val="21"/>
+          <w:szCs w:val="21"/>
+          <w:shd w:val="clear" w:color="auto" w:fill="FFFFFF"/>
+        </w:rPr>
+        <w:t>, Sriperumbudur</w:t>
+      </w:r>
     </w:p>
     <w:p>
       <w:pPr>
@@ -329,720 +300,6 @@
         <w:numPr>
           <w:ilvl w:val="0"/>
           <w:numId w:val="2"/>
-        </w:numPr>
-        <w:rPr>
-          <w:rFonts w:ascii="Helvetica" w:hAnsi="Helvetica" w:cs="Helvetica"/>
-          <w:color w:val="222222"/>
-          <w:sz w:val="21"/>
-          <w:szCs w:val="21"/>
-          <w:shd w:val="clear" w:color="auto" w:fill="FFFFFF"/>
-        </w:rPr>
-      </w:pPr>
-      <w:r>
-        <w:rPr>
-          <w:rFonts w:ascii="Helvetica" w:hAnsi="Helvetica" w:cs="Helvetica"/>
-          <w:color w:val="222222"/>
-          <w:sz w:val="21"/>
-          <w:szCs w:val="21"/>
-          <w:shd w:val="clear" w:color="auto" w:fill="FFFFFF"/>
-        </w:rPr>
-        <w:t>CGPA: 7.8</w:t>
-      </w:r>
-    </w:p>
-    <w:p>
-      <w:pPr>
-        <w:pStyle w:val="ListParagraph"/>
-        <w:numPr>
-          <w:ilvl w:val="0"/>
-          <w:numId w:val="1"/>
-        </w:numPr>
-        <w:rPr>
-          <w:rFonts w:ascii="Helvetica" w:hAnsi="Helvetica" w:cs="Helvetica"/>
-          <w:color w:val="222222"/>
-          <w:sz w:val="21"/>
-          <w:szCs w:val="21"/>
-          <w:shd w:val="clear" w:color="auto" w:fill="FFFFFF"/>
-        </w:rPr>
-      </w:pPr>
-      <w:r>
-        <w:rPr>
-          <w:rFonts w:ascii="Helvetica" w:hAnsi="Helvetica" w:cs="Helvetica"/>
-          <w:b/>
-          <w:color w:val="222222"/>
-          <w:sz w:val="21"/>
-          <w:szCs w:val="21"/>
-          <w:shd w:val="clear" w:color="auto" w:fill="FFFFFF"/>
-        </w:rPr>
-        <w:t>Zion Matriculation School</w:t>
-      </w:r>
-      <w:r>
-        <w:rPr>
-          <w:rFonts w:ascii="Helvetica" w:hAnsi="Helvetica" w:cs="Helvetica"/>
-          <w:color w:val="222222"/>
-          <w:sz w:val="21"/>
-          <w:szCs w:val="21"/>
-          <w:shd w:val="clear" w:color="auto" w:fill="FFFFFF"/>
-        </w:rPr>
-        <w:t xml:space="preserve">, </w:t>
-      </w:r>
-      <w:proofErr w:type="spellStart"/>
-      <w:r>
-        <w:rPr>
-          <w:rFonts w:ascii="Helvetica" w:hAnsi="Helvetica" w:cs="Helvetica"/>
-          <w:color w:val="222222"/>
-          <w:sz w:val="21"/>
-          <w:szCs w:val="21"/>
-          <w:shd w:val="clear" w:color="auto" w:fill="FFFFFF"/>
-        </w:rPr>
-        <w:t>Tambaram</w:t>
-      </w:r>
-      <w:proofErr w:type="spellEnd"/>
-    </w:p>
-    <w:p>
-      <w:pPr>
-        <w:pStyle w:val="ListParagraph"/>
-        <w:numPr>
-          <w:ilvl w:val="0"/>
-          <w:numId w:val="3"/>
-        </w:numPr>
-        <w:rPr>
-          <w:rFonts w:ascii="Helvetica" w:hAnsi="Helvetica" w:cs="Helvetica"/>
-          <w:color w:val="222222"/>
-          <w:sz w:val="21"/>
-          <w:szCs w:val="21"/>
-          <w:shd w:val="clear" w:color="auto" w:fill="FFFFFF"/>
-        </w:rPr>
-      </w:pPr>
-      <w:r>
-        <w:rPr>
-          <w:rFonts w:ascii="Helvetica" w:hAnsi="Helvetica" w:cs="Helvetica"/>
-          <w:color w:val="222222"/>
-          <w:sz w:val="21"/>
-          <w:szCs w:val="21"/>
-          <w:shd w:val="clear" w:color="auto" w:fill="FFFFFF"/>
-        </w:rPr>
-        <w:t>Graduated in 2014</w:t>
-      </w:r>
-    </w:p>
-    <w:p>
-      <w:pPr>
-        <w:pStyle w:val="ListParagraph"/>
-        <w:numPr>
-          <w:ilvl w:val="0"/>
-          <w:numId w:val="3"/>
-        </w:numPr>
-        <w:rPr>
-          <w:rFonts w:ascii="Helvetica" w:hAnsi="Helvetica" w:cs="Helvetica"/>
-          <w:color w:val="222222"/>
-          <w:sz w:val="21"/>
-          <w:szCs w:val="21"/>
-          <w:shd w:val="clear" w:color="auto" w:fill="FFFFFF"/>
-        </w:rPr>
-      </w:pPr>
-      <w:r>
-        <w:rPr>
-          <w:rFonts w:ascii="Helvetica" w:hAnsi="Helvetica" w:cs="Helvetica"/>
-          <w:color w:val="222222"/>
-          <w:sz w:val="21"/>
-          <w:szCs w:val="21"/>
-          <w:shd w:val="clear" w:color="auto" w:fill="FFFFFF"/>
-        </w:rPr>
-        <w:t>Percentage: 95%</w:t>
-      </w:r>
-    </w:p>
-    <w:p>
-      <w:pPr>
-        <w:pStyle w:val="ListParagraph"/>
-        <w:numPr>
-          <w:ilvl w:val="0"/>
-          <w:numId w:val="3"/>
-        </w:numPr>
-        <w:rPr>
-          <w:rFonts w:ascii="Helvetica" w:hAnsi="Helvetica" w:cs="Helvetica"/>
-          <w:color w:val="222222"/>
-          <w:sz w:val="21"/>
-          <w:szCs w:val="21"/>
-          <w:shd w:val="clear" w:color="auto" w:fill="FFFFFF"/>
-        </w:rPr>
-      </w:pPr>
-      <w:r>
-        <w:rPr>
-          <w:rFonts w:ascii="Helvetica" w:hAnsi="Helvetica" w:cs="Helvetica"/>
-          <w:color w:val="222222"/>
-          <w:sz w:val="21"/>
-          <w:szCs w:val="21"/>
-          <w:shd w:val="clear" w:color="auto" w:fill="FFFFFF"/>
-        </w:rPr>
-        <w:t xml:space="preserve">Ranked in </w:t>
-      </w:r>
-      <w:r>
-        <w:rPr>
-          <w:rFonts w:ascii="Helvetica" w:hAnsi="Helvetica" w:cs="Helvetica"/>
-          <w:b/>
-          <w:color w:val="222222"/>
-          <w:sz w:val="21"/>
-          <w:szCs w:val="21"/>
-          <w:shd w:val="clear" w:color="auto" w:fill="FFFFFF"/>
-        </w:rPr>
-        <w:t>top 15</w:t>
-      </w:r>
-      <w:r>
-        <w:rPr>
-          <w:rFonts w:ascii="Helvetica" w:hAnsi="Helvetica" w:cs="Helvetica"/>
-          <w:b/>
-          <w:color w:val="222222"/>
-          <w:sz w:val="21"/>
-          <w:szCs w:val="21"/>
-          <w:shd w:val="clear" w:color="auto" w:fill="FFFFFF"/>
-        </w:rPr>
-        <w:t>%</w:t>
-      </w:r>
-      <w:r>
-        <w:rPr>
-          <w:rFonts w:ascii="Helvetica" w:hAnsi="Helvetica" w:cs="Helvetica"/>
-          <w:color w:val="222222"/>
-          <w:sz w:val="21"/>
-          <w:szCs w:val="21"/>
-          <w:shd w:val="clear" w:color="auto" w:fill="FFFFFF"/>
-        </w:rPr>
-        <w:t xml:space="preserve"> in class</w:t>
-      </w:r>
-    </w:p>
-    <w:p>
-      <w:pPr>
-        <w:pBdr>
-          <w:bottom w:val="single" w:sz="12" w:space="1" w:color="auto"/>
-        </w:pBdr>
-        <w:rPr>
-          <w:rFonts w:ascii="Britannic Bold" w:hAnsi="Britannic Bold" w:cs="Helvetica"/>
-          <w:color w:val="222222"/>
-          <w:sz w:val="24"/>
-          <w:szCs w:val="24"/>
-          <w:shd w:val="clear" w:color="auto" w:fill="FFFFFF"/>
-        </w:rPr>
-      </w:pPr>
-      <w:r>
-        <w:rPr>
-          <w:rFonts w:ascii="Britannic Bold" w:hAnsi="Britannic Bold" w:cs="Helvetica"/>
-          <w:color w:val="222222"/>
-          <w:sz w:val="24"/>
-          <w:szCs w:val="24"/>
-          <w:shd w:val="clear" w:color="auto" w:fill="FFFFFF"/>
-        </w:rPr>
-        <w:t>Intern, Implant and Projects</w:t>
-      </w:r>
-    </w:p>
-    <w:p>
-      <w:pPr>
-        <w:pStyle w:val="ListParagraph"/>
-        <w:numPr>
-          <w:ilvl w:val="0"/>
-          <w:numId w:val="1"/>
-        </w:numPr>
-        <w:rPr>
-          <w:rFonts w:ascii="Helvetica" w:hAnsi="Helvetica" w:cs="Helvetica"/>
-          <w:color w:val="222222"/>
-          <w:sz w:val="21"/>
-          <w:szCs w:val="21"/>
-          <w:shd w:val="clear" w:color="auto" w:fill="FFFFFF"/>
-        </w:rPr>
-      </w:pPr>
-      <w:r>
-        <w:rPr>
-          <w:rFonts w:ascii="Helvetica" w:hAnsi="Helvetica" w:cs="Helvetica"/>
-          <w:color w:val="222222"/>
-          <w:sz w:val="21"/>
-          <w:szCs w:val="21"/>
-          <w:shd w:val="clear" w:color="auto" w:fill="FFFFFF"/>
-        </w:rPr>
-        <w:t xml:space="preserve">Smart Room- A </w:t>
-      </w:r>
-      <w:r>
-        <w:rPr>
-          <w:rFonts w:ascii="Helvetica" w:hAnsi="Helvetica" w:cs="Helvetica"/>
-          <w:color w:val="222222"/>
-          <w:sz w:val="21"/>
-          <w:szCs w:val="21"/>
-          <w:shd w:val="clear" w:color="auto" w:fill="FFFFFF"/>
-        </w:rPr>
-        <w:t>home automation</w:t>
-      </w:r>
-      <w:r>
-        <w:rPr>
-          <w:rFonts w:ascii="Helvetica" w:hAnsi="Helvetica" w:cs="Helvetica"/>
-          <w:color w:val="222222"/>
-          <w:sz w:val="21"/>
-          <w:szCs w:val="21"/>
-          <w:shd w:val="clear" w:color="auto" w:fill="FFFFFF"/>
-        </w:rPr>
-        <w:t xml:space="preserve"> project implemented with </w:t>
-      </w:r>
-      <w:r>
-        <w:rPr>
-          <w:rFonts w:ascii="Helvetica" w:hAnsi="Helvetica" w:cs="Helvetica"/>
-          <w:b/>
-          <w:color w:val="222222"/>
-          <w:sz w:val="21"/>
-          <w:szCs w:val="21"/>
-          <w:shd w:val="clear" w:color="auto" w:fill="FFFFFF"/>
-        </w:rPr>
-        <w:t>Arduino using Bluetooth</w:t>
-      </w:r>
-      <w:r>
-        <w:rPr>
-          <w:rFonts w:ascii="Helvetica" w:hAnsi="Helvetica" w:cs="Helvetica"/>
-          <w:color w:val="222222"/>
-          <w:sz w:val="21"/>
-          <w:szCs w:val="21"/>
-          <w:shd w:val="clear" w:color="auto" w:fill="FFFFFF"/>
-        </w:rPr>
-        <w:t xml:space="preserve"> module</w:t>
-      </w:r>
-    </w:p>
-    <w:p>
-      <w:pPr>
-        <w:pStyle w:val="ListParagraph"/>
-        <w:numPr>
-          <w:ilvl w:val="0"/>
-          <w:numId w:val="4"/>
-        </w:numPr>
-        <w:rPr>
-          <w:rFonts w:ascii="Helvetica" w:hAnsi="Helvetica" w:cs="Helvetica"/>
-          <w:color w:val="222222"/>
-          <w:sz w:val="21"/>
-          <w:szCs w:val="21"/>
-          <w:shd w:val="clear" w:color="auto" w:fill="FFFFFF"/>
-        </w:rPr>
-      </w:pPr>
-      <w:r>
-        <w:rPr>
-          <w:rFonts w:ascii="Helvetica" w:hAnsi="Helvetica" w:cs="Helvetica"/>
-          <w:color w:val="222222"/>
-          <w:sz w:val="21"/>
-          <w:szCs w:val="21"/>
-          <w:shd w:val="clear" w:color="auto" w:fill="FFFFFF"/>
-        </w:rPr>
-        <w:t xml:space="preserve">Interfaced with </w:t>
-      </w:r>
-      <w:r>
-        <w:rPr>
-          <w:rFonts w:ascii="Helvetica" w:hAnsi="Helvetica" w:cs="Helvetica"/>
-          <w:b/>
-          <w:color w:val="222222"/>
-          <w:sz w:val="21"/>
-          <w:szCs w:val="21"/>
-          <w:shd w:val="clear" w:color="auto" w:fill="FFFFFF"/>
-        </w:rPr>
-        <w:t>atmega</w:t>
-      </w:r>
-      <w:r>
-        <w:rPr>
-          <w:rFonts w:ascii="Helvetica" w:hAnsi="Helvetica" w:cs="Helvetica"/>
-          <w:b/>
-          <w:color w:val="222222"/>
-          <w:sz w:val="21"/>
-          <w:szCs w:val="21"/>
-          <w:shd w:val="clear" w:color="auto" w:fill="FFFFFF"/>
-        </w:rPr>
-        <w:t>328</w:t>
-      </w:r>
-      <w:r>
-        <w:rPr>
-          <w:rFonts w:ascii="Helvetica" w:hAnsi="Helvetica" w:cs="Helvetica"/>
-          <w:color w:val="222222"/>
-          <w:sz w:val="21"/>
-          <w:szCs w:val="21"/>
-          <w:shd w:val="clear" w:color="auto" w:fill="FFFFFF"/>
-        </w:rPr>
-        <w:t xml:space="preserve"> microcontroller using Arduino IDE programmed with </w:t>
-      </w:r>
-      <w:r>
-        <w:rPr>
-          <w:rFonts w:ascii="Helvetica" w:hAnsi="Helvetica" w:cs="Helvetica"/>
-          <w:b/>
-          <w:color w:val="222222"/>
-          <w:sz w:val="21"/>
-          <w:szCs w:val="21"/>
-          <w:shd w:val="clear" w:color="auto" w:fill="FFFFFF"/>
-        </w:rPr>
-        <w:t>C++</w:t>
-      </w:r>
-    </w:p>
-    <w:p>
-      <w:pPr>
-        <w:pStyle w:val="ListParagraph"/>
-        <w:numPr>
-          <w:ilvl w:val="0"/>
-          <w:numId w:val="4"/>
-        </w:numPr>
-        <w:rPr>
-          <w:rFonts w:ascii="Helvetica" w:hAnsi="Helvetica" w:cs="Helvetica"/>
-          <w:color w:val="222222"/>
-          <w:sz w:val="21"/>
-          <w:szCs w:val="21"/>
-          <w:shd w:val="clear" w:color="auto" w:fill="FFFFFF"/>
-        </w:rPr>
-      </w:pPr>
-      <w:r>
-        <w:rPr>
-          <w:rFonts w:ascii="Helvetica" w:hAnsi="Helvetica" w:cs="Helvetica"/>
-          <w:color w:val="222222"/>
-          <w:sz w:val="21"/>
-          <w:szCs w:val="21"/>
-          <w:shd w:val="clear" w:color="auto" w:fill="FFFFFF"/>
-        </w:rPr>
-        <w:t xml:space="preserve">Established a wireless connection between the microcontroller and switch connection of the house using the Bluetooth module </w:t>
-      </w:r>
-      <w:r>
-        <w:rPr>
-          <w:rFonts w:ascii="Helvetica" w:hAnsi="Helvetica" w:cs="Helvetica"/>
-          <w:b/>
-          <w:color w:val="222222"/>
-          <w:sz w:val="21"/>
-          <w:szCs w:val="21"/>
-          <w:shd w:val="clear" w:color="auto" w:fill="FFFFFF"/>
-        </w:rPr>
-        <w:t>hc-05</w:t>
-      </w:r>
-    </w:p>
-    <w:p>
-      <w:pPr>
-        <w:pStyle w:val="ListParagraph"/>
-        <w:numPr>
-          <w:ilvl w:val="0"/>
-          <w:numId w:val="4"/>
-        </w:numPr>
-        <w:rPr>
-          <w:rFonts w:ascii="Helvetica" w:hAnsi="Helvetica" w:cs="Helvetica"/>
-          <w:color w:val="222222"/>
-          <w:sz w:val="21"/>
-          <w:szCs w:val="21"/>
-          <w:shd w:val="clear" w:color="auto" w:fill="FFFFFF"/>
-        </w:rPr>
-      </w:pPr>
-      <w:r>
-        <w:rPr>
-          <w:rFonts w:ascii="Helvetica" w:hAnsi="Helvetica" w:cs="Helvetica"/>
-          <w:color w:val="222222"/>
-          <w:sz w:val="21"/>
-          <w:szCs w:val="21"/>
-          <w:shd w:val="clear" w:color="auto" w:fill="FFFFFF"/>
-        </w:rPr>
-        <w:t xml:space="preserve">Controlling the various switches using an </w:t>
-      </w:r>
-      <w:r>
-        <w:rPr>
-          <w:rFonts w:ascii="Helvetica" w:hAnsi="Helvetica" w:cs="Helvetica"/>
-          <w:b/>
-          <w:color w:val="222222"/>
-          <w:sz w:val="21"/>
-          <w:szCs w:val="21"/>
-          <w:shd w:val="clear" w:color="auto" w:fill="FFFFFF"/>
-        </w:rPr>
-        <w:t>android based mobile app</w:t>
-      </w:r>
-      <w:r>
-        <w:rPr>
-          <w:rFonts w:ascii="Helvetica" w:hAnsi="Helvetica" w:cs="Helvetica"/>
-          <w:color w:val="222222"/>
-          <w:sz w:val="21"/>
-          <w:szCs w:val="21"/>
-          <w:shd w:val="clear" w:color="auto" w:fill="FFFFFF"/>
-        </w:rPr>
-        <w:t xml:space="preserve"> connected to the Bluetooth module</w:t>
-      </w:r>
-    </w:p>
-    <w:p>
-      <w:pPr>
-        <w:pStyle w:val="ListParagraph"/>
-        <w:numPr>
-          <w:ilvl w:val="0"/>
-          <w:numId w:val="1"/>
-        </w:numPr>
-        <w:rPr>
-          <w:rFonts w:ascii="Helvetica" w:hAnsi="Helvetica" w:cs="Helvetica"/>
-          <w:color w:val="222222"/>
-          <w:sz w:val="21"/>
-          <w:szCs w:val="21"/>
-          <w:shd w:val="clear" w:color="auto" w:fill="FFFFFF"/>
-        </w:rPr>
-      </w:pPr>
-      <w:r>
-        <w:rPr>
-          <w:rFonts w:ascii="Helvetica" w:hAnsi="Helvetica" w:cs="Helvetica"/>
-          <w:color w:val="222222"/>
-          <w:sz w:val="21"/>
-          <w:szCs w:val="21"/>
-          <w:shd w:val="clear" w:color="auto" w:fill="FFFFFF"/>
-        </w:rPr>
-        <w:t xml:space="preserve">Currently </w:t>
-      </w:r>
-      <w:r>
-        <w:rPr>
-          <w:rFonts w:ascii="Helvetica" w:hAnsi="Helvetica" w:cs="Helvetica"/>
-          <w:b/>
-          <w:color w:val="222222"/>
-          <w:sz w:val="21"/>
-          <w:szCs w:val="21"/>
-          <w:shd w:val="clear" w:color="auto" w:fill="FFFFFF"/>
-        </w:rPr>
-        <w:t xml:space="preserve">Interning at </w:t>
-      </w:r>
-      <w:proofErr w:type="spellStart"/>
-      <w:r>
-        <w:rPr>
-          <w:rFonts w:ascii="Helvetica" w:hAnsi="Helvetica" w:cs="Helvetica"/>
-          <w:b/>
-          <w:color w:val="222222"/>
-          <w:sz w:val="21"/>
-          <w:szCs w:val="21"/>
-          <w:shd w:val="clear" w:color="auto" w:fill="FFFFFF"/>
-        </w:rPr>
-        <w:t>Hischip</w:t>
-      </w:r>
-      <w:proofErr w:type="spellEnd"/>
-      <w:r>
-        <w:rPr>
-          <w:rFonts w:ascii="Helvetica" w:hAnsi="Helvetica" w:cs="Helvetica"/>
-          <w:b/>
-          <w:color w:val="222222"/>
-          <w:sz w:val="21"/>
-          <w:szCs w:val="21"/>
-          <w:shd w:val="clear" w:color="auto" w:fill="FFFFFF"/>
-        </w:rPr>
-        <w:t xml:space="preserve"> Technologies</w:t>
-      </w:r>
-      <w:r>
-        <w:rPr>
-          <w:rFonts w:ascii="Helvetica" w:hAnsi="Helvetica" w:cs="Helvetica"/>
-          <w:color w:val="222222"/>
-          <w:sz w:val="21"/>
-          <w:szCs w:val="21"/>
-          <w:shd w:val="clear" w:color="auto" w:fill="FFFFFF"/>
-        </w:rPr>
-        <w:t>, Chennai</w:t>
-      </w:r>
-    </w:p>
-    <w:p>
-      <w:pPr>
-        <w:pStyle w:val="ListParagraph"/>
-        <w:numPr>
-          <w:ilvl w:val="1"/>
-          <w:numId w:val="1"/>
-        </w:numPr>
-        <w:rPr>
-          <w:rFonts w:ascii="Helvetica" w:hAnsi="Helvetica" w:cs="Helvetica"/>
-          <w:color w:val="222222"/>
-          <w:sz w:val="21"/>
-          <w:szCs w:val="21"/>
-          <w:shd w:val="clear" w:color="auto" w:fill="FFFFFF"/>
-        </w:rPr>
-      </w:pPr>
-      <w:r>
-        <w:rPr>
-          <w:rFonts w:ascii="Helvetica" w:hAnsi="Helvetica" w:cs="Helvetica"/>
-          <w:color w:val="222222"/>
-          <w:sz w:val="21"/>
-          <w:szCs w:val="21"/>
-          <w:shd w:val="clear" w:color="auto" w:fill="FFFFFF"/>
-        </w:rPr>
-        <w:t xml:space="preserve">Area of intern includes </w:t>
-      </w:r>
-      <w:r>
-        <w:rPr>
-          <w:rFonts w:ascii="Helvetica" w:hAnsi="Helvetica" w:cs="Helvetica"/>
-          <w:b/>
-          <w:color w:val="222222"/>
-          <w:sz w:val="21"/>
-          <w:szCs w:val="21"/>
-          <w:shd w:val="clear" w:color="auto" w:fill="FFFFFF"/>
-        </w:rPr>
-        <w:t>W</w:t>
-      </w:r>
-      <w:r>
-        <w:rPr>
-          <w:rFonts w:ascii="Helvetica" w:hAnsi="Helvetica" w:cs="Helvetica"/>
-          <w:b/>
-          <w:color w:val="222222"/>
-          <w:sz w:val="21"/>
-          <w:szCs w:val="21"/>
-          <w:shd w:val="clear" w:color="auto" w:fill="FFFFFF"/>
-        </w:rPr>
-        <w:t>eb development and Content Writing</w:t>
-      </w:r>
-    </w:p>
-    <w:p>
-      <w:pPr>
-        <w:pStyle w:val="ListParagraph"/>
-        <w:numPr>
-          <w:ilvl w:val="1"/>
-          <w:numId w:val="1"/>
-        </w:numPr>
-        <w:rPr>
-          <w:rFonts w:ascii="Helvetica" w:hAnsi="Helvetica" w:cs="Helvetica"/>
-          <w:color w:val="222222"/>
-          <w:sz w:val="21"/>
-          <w:szCs w:val="21"/>
-          <w:shd w:val="clear" w:color="auto" w:fill="FFFFFF"/>
-        </w:rPr>
-      </w:pPr>
-      <w:r>
-        <w:rPr>
-          <w:rFonts w:ascii="Helvetica" w:hAnsi="Helvetica" w:cs="Helvetica"/>
-          <w:color w:val="222222"/>
-          <w:sz w:val="21"/>
-          <w:szCs w:val="21"/>
-          <w:shd w:val="clear" w:color="auto" w:fill="FFFFFF"/>
-        </w:rPr>
-        <w:t>Platform of intern includes</w:t>
-      </w:r>
-      <w:r>
-        <w:rPr>
-          <w:rFonts w:ascii="Helvetica" w:hAnsi="Helvetica" w:cs="Helvetica"/>
-          <w:color w:val="222222"/>
-          <w:sz w:val="21"/>
-          <w:szCs w:val="21"/>
-          <w:shd w:val="clear" w:color="auto" w:fill="FFFFFF"/>
-        </w:rPr>
-        <w:t xml:space="preserve"> PHP, HTML/CSS, JAVASCRIPT, BOOTSTRAP, Framework7</w:t>
-      </w:r>
-    </w:p>
-    <w:p>
-      <w:pPr>
-        <w:pStyle w:val="ListParagraph"/>
-        <w:numPr>
-          <w:ilvl w:val="0"/>
-          <w:numId w:val="1"/>
-        </w:numPr>
-        <w:rPr>
-          <w:rFonts w:ascii="Helvetica" w:hAnsi="Helvetica" w:cs="Helvetica"/>
-          <w:color w:val="222222"/>
-          <w:sz w:val="21"/>
-          <w:szCs w:val="21"/>
-          <w:shd w:val="clear" w:color="auto" w:fill="FFFFFF"/>
-        </w:rPr>
-      </w:pPr>
-      <w:r>
-        <w:rPr>
-          <w:rFonts w:ascii="Helvetica" w:hAnsi="Helvetica" w:cs="Helvetica"/>
-          <w:color w:val="222222"/>
-          <w:sz w:val="21"/>
-          <w:szCs w:val="21"/>
-          <w:shd w:val="clear" w:color="auto" w:fill="FFFFFF"/>
-        </w:rPr>
-        <w:t>Undertook</w:t>
-      </w:r>
-      <w:r>
-        <w:rPr>
-          <w:rFonts w:ascii="Helvetica" w:hAnsi="Helvetica" w:cs="Helvetica"/>
-          <w:color w:val="222222"/>
-          <w:sz w:val="21"/>
-          <w:szCs w:val="21"/>
-          <w:shd w:val="clear" w:color="auto" w:fill="FFFFFF"/>
-        </w:rPr>
-        <w:t xml:space="preserve"> an </w:t>
-      </w:r>
-      <w:r>
-        <w:rPr>
-          <w:rFonts w:ascii="Helvetica" w:hAnsi="Helvetica" w:cs="Helvetica"/>
-          <w:b/>
-          <w:color w:val="222222"/>
-          <w:sz w:val="21"/>
-          <w:szCs w:val="21"/>
-          <w:shd w:val="clear" w:color="auto" w:fill="FFFFFF"/>
-        </w:rPr>
-        <w:t xml:space="preserve">implant training program </w:t>
-      </w:r>
-      <w:r>
-        <w:rPr>
-          <w:rFonts w:ascii="Helvetica" w:hAnsi="Helvetica" w:cs="Helvetica"/>
-          <w:color w:val="222222"/>
-          <w:sz w:val="21"/>
-          <w:szCs w:val="21"/>
-          <w:shd w:val="clear" w:color="auto" w:fill="FFFFFF"/>
-        </w:rPr>
-        <w:t>at</w:t>
-      </w:r>
-      <w:r>
-        <w:rPr>
-          <w:rFonts w:ascii="Helvetica" w:hAnsi="Helvetica" w:cs="Helvetica"/>
-          <w:b/>
-          <w:color w:val="222222"/>
-          <w:sz w:val="21"/>
-          <w:szCs w:val="21"/>
-          <w:shd w:val="clear" w:color="auto" w:fill="FFFFFF"/>
-        </w:rPr>
-        <w:t xml:space="preserve"> Airport Authority of India (AAI), Chennai.</w:t>
-      </w:r>
-    </w:p>
-    <w:p>
-      <w:pPr>
-        <w:pStyle w:val="ListParagraph"/>
-        <w:numPr>
-          <w:ilvl w:val="1"/>
-          <w:numId w:val="1"/>
-        </w:numPr>
-        <w:rPr>
-          <w:rFonts w:ascii="Helvetica" w:hAnsi="Helvetica" w:cs="Helvetica"/>
-          <w:color w:val="222222"/>
-          <w:sz w:val="21"/>
-          <w:szCs w:val="21"/>
-          <w:shd w:val="clear" w:color="auto" w:fill="FFFFFF"/>
-        </w:rPr>
-      </w:pPr>
-      <w:r>
-        <w:rPr>
-          <w:rFonts w:ascii="Helvetica" w:hAnsi="Helvetica" w:cs="Helvetica"/>
-          <w:color w:val="222222"/>
-          <w:sz w:val="21"/>
-          <w:szCs w:val="21"/>
-          <w:shd w:val="clear" w:color="auto" w:fill="FFFFFF"/>
-        </w:rPr>
-        <w:t>Various Communication Systems used for transmitting and receiving high end encrypted messages within the flight control room and the aircrafts were explained briefly with real time scenarios</w:t>
-      </w:r>
-    </w:p>
-    <w:p>
-      <w:pPr>
-        <w:pStyle w:val="ListParagraph"/>
-        <w:numPr>
-          <w:ilvl w:val="1"/>
-          <w:numId w:val="1"/>
-        </w:numPr>
-        <w:rPr>
-          <w:rFonts w:ascii="Helvetica" w:hAnsi="Helvetica" w:cs="Helvetica"/>
-          <w:color w:val="222222"/>
-          <w:sz w:val="21"/>
-          <w:szCs w:val="21"/>
-          <w:shd w:val="clear" w:color="auto" w:fill="FFFFFF"/>
-        </w:rPr>
-      </w:pPr>
-      <w:r>
-        <w:rPr>
-          <w:rFonts w:ascii="Helvetica" w:hAnsi="Helvetica" w:cs="Helvetica"/>
-          <w:color w:val="222222"/>
-          <w:sz w:val="21"/>
-          <w:szCs w:val="21"/>
-          <w:shd w:val="clear" w:color="auto" w:fill="FFFFFF"/>
-        </w:rPr>
-        <w:t>Electronics involved in securing the Airport premises were briefly categorized and explained theoretically and a practical walkthrough was given</w:t>
-      </w:r>
-      <w:r>
-        <w:rPr>
-          <w:rFonts w:ascii="Helvetica" w:hAnsi="Helvetica" w:cs="Helvetica"/>
-          <w:color w:val="222222"/>
-          <w:sz w:val="21"/>
-          <w:szCs w:val="21"/>
-          <w:shd w:val="clear" w:color="auto" w:fill="FFFFFF"/>
-        </w:rPr>
-        <w:t xml:space="preserve"> </w:t>
-      </w:r>
-    </w:p>
-    <w:p>
-      <w:pPr>
-        <w:pStyle w:val="ListParagraph"/>
-        <w:numPr>
-          <w:ilvl w:val="0"/>
-          <w:numId w:val="1"/>
         </w:numPr>
         <w:pBdr>
           <w:top w:val="nil"/>
@@ -1071,8 +328,33 @@
           <w:u w:color="222222"/>
           <w:shd w:val="clear" w:color="auto" w:fill="FFFFFF"/>
         </w:rPr>
-        <w:t xml:space="preserve">Worked on a high school project to create a </w:t>
-      </w:r>
+        <w:t>CGPA: 7.0</w:t>
+      </w:r>
+    </w:p>
+    <w:p>
+      <w:pPr>
+        <w:pStyle w:val="ListParagraph"/>
+        <w:numPr>
+          <w:ilvl w:val="0"/>
+          <w:numId w:val="1"/>
+        </w:numPr>
+        <w:pBdr>
+          <w:top w:val="nil"/>
+          <w:left w:val="nil"/>
+          <w:bottom w:val="nil"/>
+          <w:right w:val="nil"/>
+          <w:between w:val="nil"/>
+          <w:bar w:val="nil"/>
+        </w:pBdr>
+        <w:rPr>
+          <w:rFonts w:ascii="Helvetica" w:eastAsia="Helvetica" w:hAnsi="Helvetica" w:cs="Helvetica"/>
+          <w:color w:val="222222"/>
+          <w:sz w:val="21"/>
+          <w:szCs w:val="21"/>
+          <w:u w:color="222222"/>
+          <w:shd w:val="clear" w:color="auto" w:fill="FFFFFF"/>
+        </w:rPr>
+      </w:pPr>
       <w:r>
         <w:rPr>
           <w:rFonts w:ascii="Helvetica" w:hAnsi="Helvetica"/>
@@ -1084,7 +366,7 @@
           <w:u w:color="222222"/>
           <w:shd w:val="clear" w:color="auto" w:fill="FFFFFF"/>
         </w:rPr>
-        <w:t>virtual OS</w:t>
+        <w:t>DAV Sr Sec School</w:t>
       </w:r>
       <w:r>
         <w:rPr>
@@ -1095,32 +377,107 @@
           <w:u w:color="222222"/>
           <w:shd w:val="clear" w:color="auto" w:fill="FFFFFF"/>
         </w:rPr>
-        <w:t xml:space="preserve"> to save text files using </w:t>
-      </w:r>
-      <w:r>
-        <w:rPr>
-          <w:rFonts w:ascii="Helvetica" w:hAnsi="Helvetica"/>
-          <w:b/>
-          <w:bCs/>
-          <w:color w:val="222222"/>
-          <w:sz w:val="21"/>
-          <w:szCs w:val="21"/>
-          <w:u w:color="222222"/>
-          <w:shd w:val="clear" w:color="auto" w:fill="FFFFFF"/>
-        </w:rPr>
-        <w:t>C++</w:t>
-      </w:r>
-    </w:p>
-    <w:p>
-      <w:pPr>
-        <w:rPr>
-          <w:rFonts w:ascii="Britannic Bold" w:hAnsi="Britannic Bold" w:cs="Helvetica"/>
-          <w:color w:val="222222"/>
-          <w:sz w:val="24"/>
-          <w:szCs w:val="24"/>
-          <w:shd w:val="clear" w:color="auto" w:fill="FFFFFF"/>
-        </w:rPr>
-      </w:pPr>
+        <w:t>, Mogappair</w:t>
+      </w:r>
+    </w:p>
+    <w:p>
+      <w:pPr>
+        <w:pStyle w:val="ListParagraph"/>
+        <w:numPr>
+          <w:ilvl w:val="0"/>
+          <w:numId w:val="3"/>
+        </w:numPr>
+        <w:rPr>
+          <w:rFonts w:ascii="Helvetica" w:hAnsi="Helvetica" w:cs="Helvetica"/>
+          <w:color w:val="222222"/>
+          <w:sz w:val="21"/>
+          <w:szCs w:val="21"/>
+          <w:shd w:val="clear" w:color="auto" w:fill="FFFFFF"/>
+        </w:rPr>
+      </w:pPr>
+      <w:r>
+        <w:rPr>
+          <w:rFonts w:ascii="Helvetica" w:hAnsi="Helvetica" w:cs="Helvetica"/>
+          <w:color w:val="222222"/>
+          <w:sz w:val="21"/>
+          <w:szCs w:val="21"/>
+          <w:shd w:val="clear" w:color="auto" w:fill="FFFFFF"/>
+        </w:rPr>
+        <w:t>Graduated in 2014</w:t>
+      </w:r>
+    </w:p>
+    <w:p>
+      <w:pPr>
+        <w:pStyle w:val="ListParagraph"/>
+        <w:numPr>
+          <w:ilvl w:val="0"/>
+          <w:numId w:val="3"/>
+        </w:numPr>
+        <w:rPr>
+          <w:rFonts w:ascii="Helvetica" w:hAnsi="Helvetica" w:cs="Helvetica"/>
+          <w:color w:val="222222"/>
+          <w:sz w:val="21"/>
+          <w:szCs w:val="21"/>
+          <w:shd w:val="clear" w:color="auto" w:fill="FFFFFF"/>
+        </w:rPr>
+      </w:pPr>
+      <w:r>
+        <w:rPr>
+          <w:rFonts w:ascii="Helvetica" w:hAnsi="Helvetica" w:cs="Helvetica"/>
+          <w:color w:val="222222"/>
+          <w:sz w:val="21"/>
+          <w:szCs w:val="21"/>
+          <w:shd w:val="clear" w:color="auto" w:fill="FFFFFF"/>
+        </w:rPr>
+        <w:t>Percentage: 90%</w:t>
+      </w:r>
+    </w:p>
+    <w:p>
+      <w:pPr>
+        <w:pStyle w:val="ListParagraph"/>
+        <w:numPr>
+          <w:ilvl w:val="0"/>
+          <w:numId w:val="3"/>
+        </w:numPr>
+        <w:rPr>
+          <w:rFonts w:ascii="Helvetica" w:hAnsi="Helvetica" w:cs="Helvetica"/>
+          <w:color w:val="222222"/>
+          <w:sz w:val="21"/>
+          <w:szCs w:val="21"/>
+          <w:shd w:val="clear" w:color="auto" w:fill="FFFFFF"/>
+        </w:rPr>
+      </w:pPr>
+      <w:r>
+        <w:rPr>
+          <w:rFonts w:ascii="Helvetica" w:hAnsi="Helvetica" w:cs="Helvetica"/>
+          <w:color w:val="222222"/>
+          <w:sz w:val="21"/>
+          <w:szCs w:val="21"/>
+          <w:shd w:val="clear" w:color="auto" w:fill="FFFFFF"/>
+        </w:rPr>
+        <w:t xml:space="preserve">Ranked in </w:t>
+      </w:r>
+      <w:r>
+        <w:rPr>
+          <w:rFonts w:ascii="Helvetica" w:hAnsi="Helvetica" w:cs="Helvetica"/>
+          <w:b/>
+          <w:color w:val="222222"/>
+          <w:sz w:val="21"/>
+          <w:szCs w:val="21"/>
+          <w:shd w:val="clear" w:color="auto" w:fill="FFFFFF"/>
+        </w:rPr>
+        <w:t>top 20%</w:t>
+      </w:r>
+      <w:r>
+        <w:rPr>
+          <w:rFonts w:ascii="Helvetica" w:hAnsi="Helvetica" w:cs="Helvetica"/>
+          <w:color w:val="222222"/>
+          <w:sz w:val="21"/>
+          <w:szCs w:val="21"/>
+          <w:shd w:val="clear" w:color="auto" w:fill="FFFFFF"/>
+        </w:rPr>
+        <w:t xml:space="preserve"> in class</w:t>
+      </w:r>
     </w:p>
     <w:p>
       <w:pPr>
@@ -1143,7 +500,29 @@
           <w:szCs w:val="24"/>
           <w:shd w:val="clear" w:color="auto" w:fill="FFFFFF"/>
         </w:rPr>
-        <w:t>Skills</w:t>
+        <w:t>Intern</w:t>
+      </w:r>
+      <w:r>
+        <w:rPr>
+          <w:rFonts w:ascii="Britannic Bold" w:hAnsi="Britannic Bold" w:cs="Helvetica"/>
+          <w:color w:val="222222"/>
+          <w:sz w:val="24"/>
+          <w:szCs w:val="24"/>
+          <w:shd w:val="clear" w:color="auto" w:fill="FFFFFF"/>
+        </w:rPr>
+        <w:t>, In</w:t>
+      </w:r>
+      <w:bookmarkStart w:id="0" w:name="_GoBack"/>
+      <w:bookmarkEnd w:id="0"/>
+      <w:r>
+        <w:rPr>
+          <w:rFonts w:ascii="Britannic Bold" w:hAnsi="Britannic Bold" w:cs="Helvetica"/>
+          <w:color w:val="222222"/>
+          <w:sz w:val="24"/>
+          <w:szCs w:val="24"/>
+          <w:shd w:val="clear" w:color="auto" w:fill="FFFFFF"/>
+        </w:rPr>
+        <w:t>plant and Projects</w:t>
       </w:r>
     </w:p>
     <w:p>
@@ -1151,36 +530,66 @@
         <w:pStyle w:val="ListParagraph"/>
         <w:numPr>
           <w:ilvl w:val="0"/>
-          <w:numId w:val="5"/>
-        </w:numPr>
-        <w:rPr>
-          <w:rFonts w:ascii="Helvetica" w:hAnsi="Helvetica" w:cs="Helvetica"/>
-          <w:color w:val="222222"/>
-          <w:sz w:val="21"/>
-          <w:szCs w:val="21"/>
-          <w:shd w:val="clear" w:color="auto" w:fill="FFFFFF"/>
-        </w:rPr>
-      </w:pPr>
-      <w:r>
-        <w:rPr>
-          <w:rFonts w:ascii="Helvetica" w:hAnsi="Helvetica" w:cs="Helvetica"/>
-          <w:b/>
-          <w:color w:val="222222"/>
-          <w:sz w:val="21"/>
-          <w:szCs w:val="21"/>
-          <w:shd w:val="clear" w:color="auto" w:fill="FFFFFF"/>
-        </w:rPr>
-        <w:t>Software:</w:t>
-      </w:r>
-      <w:r>
-        <w:rPr>
-          <w:rFonts w:ascii="Helvetica" w:hAnsi="Helvetica" w:cs="Helvetica"/>
-          <w:color w:val="222222"/>
-          <w:sz w:val="21"/>
-          <w:szCs w:val="21"/>
-          <w:shd w:val="clear" w:color="auto" w:fill="FFFFFF"/>
-        </w:rPr>
-        <w:t xml:space="preserve"> MS Office (Word, Excel, PowerPoint)</w:t>
+          <w:numId w:val="1"/>
+        </w:numPr>
+        <w:rPr>
+          <w:rFonts w:ascii="Helvetica" w:hAnsi="Helvetica" w:cs="Helvetica"/>
+          <w:color w:val="222222"/>
+          <w:sz w:val="21"/>
+          <w:szCs w:val="21"/>
+          <w:shd w:val="clear" w:color="auto" w:fill="FFFFFF"/>
+        </w:rPr>
+      </w:pPr>
+      <w:r>
+        <w:rPr>
+          <w:rFonts w:ascii="Helvetica" w:hAnsi="Helvetica" w:cs="Helvetica"/>
+          <w:color w:val="222222"/>
+          <w:sz w:val="21"/>
+          <w:szCs w:val="21"/>
+          <w:shd w:val="clear" w:color="auto" w:fill="FFFFFF"/>
+        </w:rPr>
+        <w:t xml:space="preserve">Smart Room- A </w:t>
+      </w:r>
+      <w:r>
+        <w:rPr>
+          <w:rFonts w:ascii="Helvetica" w:hAnsi="Helvetica" w:cs="Helvetica"/>
+          <w:color w:val="222222"/>
+          <w:sz w:val="21"/>
+          <w:szCs w:val="21"/>
+          <w:shd w:val="clear" w:color="auto" w:fill="FFFFFF"/>
+        </w:rPr>
+        <w:t>home automation</w:t>
+      </w:r>
+      <w:r>
+        <w:rPr>
+          <w:rFonts w:ascii="Helvetica" w:hAnsi="Helvetica" w:cs="Helvetica"/>
+          <w:color w:val="222222"/>
+          <w:sz w:val="21"/>
+          <w:szCs w:val="21"/>
+          <w:shd w:val="clear" w:color="auto" w:fill="FFFFFF"/>
+        </w:rPr>
+        <w:t xml:space="preserve"> project implemented with </w:t>
+      </w:r>
+      <w:r>
+        <w:rPr>
+          <w:rFonts w:ascii="Helvetica" w:hAnsi="Helvetica" w:cs="Helvetica"/>
+          <w:b/>
+          <w:color w:val="222222"/>
+          <w:sz w:val="21"/>
+          <w:szCs w:val="21"/>
+          <w:shd w:val="clear" w:color="auto" w:fill="FFFFFF"/>
+        </w:rPr>
+        <w:t>Arduino using Bluetooth</w:t>
+      </w:r>
+      <w:r>
+        <w:rPr>
+          <w:rFonts w:ascii="Helvetica" w:hAnsi="Helvetica" w:cs="Helvetica"/>
+          <w:color w:val="222222"/>
+          <w:sz w:val="21"/>
+          <w:szCs w:val="21"/>
+          <w:shd w:val="clear" w:color="auto" w:fill="FFFFFF"/>
+        </w:rPr>
+        <w:t xml:space="preserve"> module</w:t>
       </w:r>
     </w:p>
     <w:p>
@@ -1188,75 +597,414 @@
         <w:pStyle w:val="ListParagraph"/>
         <w:numPr>
           <w:ilvl w:val="0"/>
-          <w:numId w:val="5"/>
-        </w:numPr>
-        <w:rPr>
-          <w:rFonts w:ascii="Helvetica" w:hAnsi="Helvetica" w:cs="Helvetica"/>
-          <w:color w:val="222222"/>
-          <w:sz w:val="21"/>
-          <w:szCs w:val="21"/>
-          <w:shd w:val="clear" w:color="auto" w:fill="FFFFFF"/>
-        </w:rPr>
-      </w:pPr>
-      <w:r>
-        <w:rPr>
-          <w:rFonts w:ascii="Helvetica" w:hAnsi="Helvetica" w:cs="Helvetica"/>
-          <w:b/>
-          <w:color w:val="222222"/>
-          <w:sz w:val="21"/>
-          <w:szCs w:val="21"/>
-          <w:shd w:val="clear" w:color="auto" w:fill="FFFFFF"/>
-        </w:rPr>
-        <w:t>Programming IDEs:</w:t>
-      </w:r>
-      <w:r>
-        <w:rPr>
-          <w:rFonts w:ascii="Helvetica" w:hAnsi="Helvetica" w:cs="Helvetica"/>
-          <w:color w:val="222222"/>
-          <w:sz w:val="21"/>
-          <w:szCs w:val="21"/>
-          <w:shd w:val="clear" w:color="auto" w:fill="FFFFFF"/>
-        </w:rPr>
-        <w:t xml:space="preserve"> Turbo C, Eclipse, Octave, </w:t>
-      </w:r>
-      <w:proofErr w:type="spellStart"/>
-      <w:r>
-        <w:rPr>
-          <w:rFonts w:ascii="Helvetica" w:hAnsi="Helvetica" w:cs="Helvetica"/>
-          <w:color w:val="222222"/>
-          <w:sz w:val="21"/>
-          <w:szCs w:val="21"/>
-          <w:shd w:val="clear" w:color="auto" w:fill="FFFFFF"/>
-        </w:rPr>
-        <w:t>Matlab</w:t>
-      </w:r>
-      <w:proofErr w:type="spellEnd"/>
+          <w:numId w:val="4"/>
+        </w:numPr>
+        <w:rPr>
+          <w:rFonts w:ascii="Helvetica" w:hAnsi="Helvetica" w:cs="Helvetica"/>
+          <w:color w:val="222222"/>
+          <w:sz w:val="21"/>
+          <w:szCs w:val="21"/>
+          <w:shd w:val="clear" w:color="auto" w:fill="FFFFFF"/>
+        </w:rPr>
+      </w:pPr>
+      <w:r>
+        <w:rPr>
+          <w:rFonts w:ascii="Helvetica" w:hAnsi="Helvetica" w:cs="Helvetica"/>
+          <w:color w:val="222222"/>
+          <w:sz w:val="21"/>
+          <w:szCs w:val="21"/>
+          <w:shd w:val="clear" w:color="auto" w:fill="FFFFFF"/>
+        </w:rPr>
+        <w:t xml:space="preserve">Interfaced with </w:t>
+      </w:r>
+      <w:r>
+        <w:rPr>
+          <w:rFonts w:ascii="Helvetica" w:hAnsi="Helvetica" w:cs="Helvetica"/>
+          <w:b/>
+          <w:color w:val="222222"/>
+          <w:sz w:val="21"/>
+          <w:szCs w:val="21"/>
+          <w:shd w:val="clear" w:color="auto" w:fill="FFFFFF"/>
+        </w:rPr>
+        <w:t>atmega</w:t>
+      </w:r>
+      <w:r>
+        <w:rPr>
+          <w:rFonts w:ascii="Helvetica" w:hAnsi="Helvetica" w:cs="Helvetica"/>
+          <w:b/>
+          <w:color w:val="222222"/>
+          <w:sz w:val="21"/>
+          <w:szCs w:val="21"/>
+          <w:shd w:val="clear" w:color="auto" w:fill="FFFFFF"/>
+        </w:rPr>
+        <w:t>328</w:t>
+      </w:r>
+      <w:r>
+        <w:rPr>
+          <w:rFonts w:ascii="Helvetica" w:hAnsi="Helvetica" w:cs="Helvetica"/>
+          <w:color w:val="222222"/>
+          <w:sz w:val="21"/>
+          <w:szCs w:val="21"/>
+          <w:shd w:val="clear" w:color="auto" w:fill="FFFFFF"/>
+        </w:rPr>
+        <w:t xml:space="preserve"> microcontroller using Arduino IDE programmed with </w:t>
+      </w:r>
+      <w:r>
+        <w:rPr>
+          <w:rFonts w:ascii="Helvetica" w:hAnsi="Helvetica" w:cs="Helvetica"/>
+          <w:b/>
+          <w:color w:val="222222"/>
+          <w:sz w:val="21"/>
+          <w:szCs w:val="21"/>
+          <w:shd w:val="clear" w:color="auto" w:fill="FFFFFF"/>
+        </w:rPr>
+        <w:t>C++</w:t>
+      </w:r>
     </w:p>
     <w:p>
       <w:pPr>
         <w:pStyle w:val="ListParagraph"/>
         <w:numPr>
           <w:ilvl w:val="0"/>
-          <w:numId w:val="5"/>
-        </w:numPr>
-        <w:rPr>
-          <w:rFonts w:ascii="Helvetica" w:hAnsi="Helvetica" w:cs="Helvetica"/>
-          <w:color w:val="222222"/>
-          <w:sz w:val="21"/>
-          <w:szCs w:val="21"/>
-          <w:shd w:val="clear" w:color="auto" w:fill="FFFFFF"/>
-        </w:rPr>
-      </w:pPr>
-      <w:r>
-        <w:rPr>
-          <w:rFonts w:ascii="Helvetica" w:hAnsi="Helvetica" w:cs="Helvetica"/>
-          <w:b/>
-          <w:color w:val="222222"/>
-          <w:sz w:val="21"/>
-          <w:szCs w:val="21"/>
-          <w:shd w:val="clear" w:color="auto" w:fill="FFFFFF"/>
-        </w:rPr>
-        <w:t>Programming Languages:</w:t>
+          <w:numId w:val="4"/>
+        </w:numPr>
+        <w:rPr>
+          <w:rFonts w:ascii="Helvetica" w:hAnsi="Helvetica" w:cs="Helvetica"/>
+          <w:color w:val="222222"/>
+          <w:sz w:val="21"/>
+          <w:szCs w:val="21"/>
+          <w:shd w:val="clear" w:color="auto" w:fill="FFFFFF"/>
+        </w:rPr>
+      </w:pPr>
+      <w:r>
+        <w:rPr>
+          <w:rFonts w:ascii="Helvetica" w:hAnsi="Helvetica" w:cs="Helvetica"/>
+          <w:color w:val="222222"/>
+          <w:sz w:val="21"/>
+          <w:szCs w:val="21"/>
+          <w:shd w:val="clear" w:color="auto" w:fill="FFFFFF"/>
+        </w:rPr>
+        <w:t xml:space="preserve">Established a wireless connection between the microcontroller and switch connection of the house using the Bluetooth module </w:t>
+      </w:r>
+      <w:r>
+        <w:rPr>
+          <w:rFonts w:ascii="Helvetica" w:hAnsi="Helvetica" w:cs="Helvetica"/>
+          <w:b/>
+          <w:color w:val="222222"/>
+          <w:sz w:val="21"/>
+          <w:szCs w:val="21"/>
+          <w:shd w:val="clear" w:color="auto" w:fill="FFFFFF"/>
+        </w:rPr>
+        <w:t>hc-05</w:t>
+      </w:r>
+    </w:p>
+    <w:p>
+      <w:pPr>
+        <w:pStyle w:val="ListParagraph"/>
+        <w:numPr>
+          <w:ilvl w:val="0"/>
+          <w:numId w:val="4"/>
+        </w:numPr>
+        <w:rPr>
+          <w:rFonts w:ascii="Helvetica" w:hAnsi="Helvetica" w:cs="Helvetica"/>
+          <w:color w:val="222222"/>
+          <w:sz w:val="21"/>
+          <w:szCs w:val="21"/>
+          <w:shd w:val="clear" w:color="auto" w:fill="FFFFFF"/>
+        </w:rPr>
+      </w:pPr>
+      <w:r>
+        <w:rPr>
+          <w:rFonts w:ascii="Helvetica" w:hAnsi="Helvetica" w:cs="Helvetica"/>
+          <w:color w:val="222222"/>
+          <w:sz w:val="21"/>
+          <w:szCs w:val="21"/>
+          <w:shd w:val="clear" w:color="auto" w:fill="FFFFFF"/>
+        </w:rPr>
+        <w:t xml:space="preserve">Controlling the various switches using an </w:t>
+      </w:r>
+      <w:r>
+        <w:rPr>
+          <w:rFonts w:ascii="Helvetica" w:hAnsi="Helvetica" w:cs="Helvetica"/>
+          <w:b/>
+          <w:color w:val="222222"/>
+          <w:sz w:val="21"/>
+          <w:szCs w:val="21"/>
+          <w:shd w:val="clear" w:color="auto" w:fill="FFFFFF"/>
+        </w:rPr>
+        <w:t>android based mobile app</w:t>
+      </w:r>
+      <w:r>
+        <w:rPr>
+          <w:rFonts w:ascii="Helvetica" w:hAnsi="Helvetica" w:cs="Helvetica"/>
+          <w:color w:val="222222"/>
+          <w:sz w:val="21"/>
+          <w:szCs w:val="21"/>
+          <w:shd w:val="clear" w:color="auto" w:fill="FFFFFF"/>
+        </w:rPr>
+        <w:t xml:space="preserve"> connected to the Bluetooth module</w:t>
+      </w:r>
+    </w:p>
+    <w:p>
+      <w:pPr>
+        <w:pStyle w:val="ListParagraph"/>
+        <w:numPr>
+          <w:ilvl w:val="0"/>
+          <w:numId w:val="1"/>
+        </w:numPr>
+        <w:rPr>
+          <w:rFonts w:ascii="Helvetica" w:hAnsi="Helvetica" w:cs="Helvetica"/>
+          <w:color w:val="222222"/>
+          <w:sz w:val="21"/>
+          <w:szCs w:val="21"/>
+          <w:shd w:val="clear" w:color="auto" w:fill="FFFFFF"/>
+        </w:rPr>
+      </w:pPr>
+      <w:r>
+        <w:rPr>
+          <w:rFonts w:ascii="Helvetica" w:hAnsi="Helvetica" w:cs="Helvetica"/>
+          <w:color w:val="222222"/>
+          <w:sz w:val="21"/>
+          <w:szCs w:val="21"/>
+          <w:shd w:val="clear" w:color="auto" w:fill="FFFFFF"/>
+        </w:rPr>
+        <w:t xml:space="preserve">Currently </w:t>
+      </w:r>
+      <w:r>
+        <w:rPr>
+          <w:rFonts w:ascii="Helvetica" w:hAnsi="Helvetica" w:cs="Helvetica"/>
+          <w:b/>
+          <w:color w:val="222222"/>
+          <w:sz w:val="21"/>
+          <w:szCs w:val="21"/>
+          <w:shd w:val="clear" w:color="auto" w:fill="FFFFFF"/>
+        </w:rPr>
+        <w:t>Interning at Hischip Technologies</w:t>
+      </w:r>
+      <w:r>
+        <w:rPr>
+          <w:rFonts w:ascii="Helvetica" w:hAnsi="Helvetica" w:cs="Helvetica"/>
+          <w:color w:val="222222"/>
+          <w:sz w:val="21"/>
+          <w:szCs w:val="21"/>
+          <w:shd w:val="clear" w:color="auto" w:fill="FFFFFF"/>
+        </w:rPr>
+        <w:t>, Chennai</w:t>
+      </w:r>
+    </w:p>
+    <w:p>
+      <w:pPr>
+        <w:pStyle w:val="ListParagraph"/>
+        <w:numPr>
+          <w:ilvl w:val="1"/>
+          <w:numId w:val="1"/>
+        </w:numPr>
+        <w:rPr>
+          <w:rFonts w:ascii="Helvetica" w:hAnsi="Helvetica" w:cs="Helvetica"/>
+          <w:color w:val="222222"/>
+          <w:sz w:val="21"/>
+          <w:szCs w:val="21"/>
+          <w:shd w:val="clear" w:color="auto" w:fill="FFFFFF"/>
+        </w:rPr>
+      </w:pPr>
+      <w:r>
+        <w:rPr>
+          <w:rFonts w:ascii="Helvetica" w:hAnsi="Helvetica" w:cs="Helvetica"/>
+          <w:color w:val="222222"/>
+          <w:sz w:val="21"/>
+          <w:szCs w:val="21"/>
+          <w:shd w:val="clear" w:color="auto" w:fill="FFFFFF"/>
+        </w:rPr>
+        <w:t xml:space="preserve">Area of intern includes </w:t>
+      </w:r>
+      <w:r>
+        <w:rPr>
+          <w:rFonts w:ascii="Helvetica" w:hAnsi="Helvetica" w:cs="Helvetica"/>
+          <w:b/>
+          <w:color w:val="222222"/>
+          <w:sz w:val="21"/>
+          <w:szCs w:val="21"/>
+          <w:shd w:val="clear" w:color="auto" w:fill="FFFFFF"/>
+        </w:rPr>
+        <w:t>W</w:t>
+      </w:r>
+      <w:r>
+        <w:rPr>
+          <w:rFonts w:ascii="Helvetica" w:hAnsi="Helvetica" w:cs="Helvetica"/>
+          <w:b/>
+          <w:color w:val="222222"/>
+          <w:sz w:val="21"/>
+          <w:szCs w:val="21"/>
+          <w:shd w:val="clear" w:color="auto" w:fill="FFFFFF"/>
+        </w:rPr>
+        <w:t>eb development and Content Writing</w:t>
+      </w:r>
+    </w:p>
+    <w:p>
+      <w:pPr>
+        <w:pStyle w:val="ListParagraph"/>
+        <w:numPr>
+          <w:ilvl w:val="1"/>
+          <w:numId w:val="1"/>
+        </w:numPr>
+        <w:rPr>
+          <w:rFonts w:ascii="Helvetica" w:hAnsi="Helvetica" w:cs="Helvetica"/>
+          <w:color w:val="222222"/>
+          <w:sz w:val="21"/>
+          <w:szCs w:val="21"/>
+          <w:shd w:val="clear" w:color="auto" w:fill="FFFFFF"/>
+        </w:rPr>
+      </w:pPr>
+      <w:r>
+        <w:rPr>
+          <w:rFonts w:ascii="Helvetica" w:hAnsi="Helvetica" w:cs="Helvetica"/>
+          <w:color w:val="222222"/>
+          <w:sz w:val="21"/>
+          <w:szCs w:val="21"/>
+          <w:shd w:val="clear" w:color="auto" w:fill="FFFFFF"/>
+        </w:rPr>
+        <w:t>Platform of intern includes</w:t>
+      </w:r>
+      <w:r>
+        <w:rPr>
+          <w:rFonts w:ascii="Helvetica" w:hAnsi="Helvetica" w:cs="Helvetica"/>
+          <w:color w:val="222222"/>
+          <w:sz w:val="21"/>
+          <w:szCs w:val="21"/>
+          <w:shd w:val="clear" w:color="auto" w:fill="FFFFFF"/>
+        </w:rPr>
+        <w:t xml:space="preserve"> PHP, HTML/CSS, JAVASCRIPT, BOOTSTRAP, Framework7</w:t>
+      </w:r>
+    </w:p>
+    <w:p>
+      <w:pPr>
+        <w:pStyle w:val="ListParagraph"/>
+        <w:numPr>
+          <w:ilvl w:val="0"/>
+          <w:numId w:val="1"/>
+        </w:numPr>
+        <w:rPr>
+          <w:rFonts w:ascii="Helvetica" w:hAnsi="Helvetica" w:cs="Helvetica"/>
+          <w:color w:val="222222"/>
+          <w:sz w:val="21"/>
+          <w:szCs w:val="21"/>
+          <w:shd w:val="clear" w:color="auto" w:fill="FFFFFF"/>
+        </w:rPr>
+      </w:pPr>
+      <w:r>
+        <w:rPr>
+          <w:rFonts w:ascii="Helvetica" w:hAnsi="Helvetica" w:cs="Helvetica"/>
+          <w:color w:val="222222"/>
+          <w:sz w:val="21"/>
+          <w:szCs w:val="21"/>
+          <w:shd w:val="clear" w:color="auto" w:fill="FFFFFF"/>
+        </w:rPr>
+        <w:t>Undertook</w:t>
+      </w:r>
+      <w:r>
+        <w:rPr>
+          <w:rFonts w:ascii="Helvetica" w:hAnsi="Helvetica" w:cs="Helvetica"/>
+          <w:color w:val="222222"/>
+          <w:sz w:val="21"/>
+          <w:szCs w:val="21"/>
+          <w:shd w:val="clear" w:color="auto" w:fill="FFFFFF"/>
+        </w:rPr>
+        <w:t xml:space="preserve"> an </w:t>
+      </w:r>
+      <w:r>
+        <w:rPr>
+          <w:rFonts w:ascii="Helvetica" w:hAnsi="Helvetica" w:cs="Helvetica"/>
+          <w:b/>
+          <w:color w:val="222222"/>
+          <w:sz w:val="21"/>
+          <w:szCs w:val="21"/>
+          <w:shd w:val="clear" w:color="auto" w:fill="FFFFFF"/>
+        </w:rPr>
+        <w:t>in</w:t>
+      </w:r>
+      <w:r>
+        <w:rPr>
+          <w:rFonts w:ascii="Helvetica" w:hAnsi="Helvetica" w:cs="Helvetica"/>
+          <w:b/>
+          <w:color w:val="222222"/>
+          <w:sz w:val="21"/>
+          <w:szCs w:val="21"/>
+          <w:shd w:val="clear" w:color="auto" w:fill="FFFFFF"/>
+        </w:rPr>
+        <w:t xml:space="preserve">plant training program </w:t>
+      </w:r>
+      <w:r>
+        <w:rPr>
+          <w:rFonts w:ascii="Helvetica" w:hAnsi="Helvetica" w:cs="Helvetica"/>
+          <w:color w:val="222222"/>
+          <w:sz w:val="21"/>
+          <w:szCs w:val="21"/>
+          <w:shd w:val="clear" w:color="auto" w:fill="FFFFFF"/>
+        </w:rPr>
+        <w:t>at</w:t>
+      </w:r>
+      <w:r>
+        <w:rPr>
+          <w:rFonts w:ascii="Helvetica" w:hAnsi="Helvetica" w:cs="Helvetica"/>
+          <w:b/>
+          <w:color w:val="222222"/>
+          <w:sz w:val="21"/>
+          <w:szCs w:val="21"/>
+          <w:shd w:val="clear" w:color="auto" w:fill="FFFFFF"/>
+        </w:rPr>
+        <w:t xml:space="preserve"> Airport Authority of India (AAI), Chennai.</w:t>
+      </w:r>
+    </w:p>
+    <w:p>
+      <w:pPr>
+        <w:pStyle w:val="ListParagraph"/>
+        <w:numPr>
+          <w:ilvl w:val="1"/>
+          <w:numId w:val="1"/>
+        </w:numPr>
+        <w:rPr>
+          <w:rFonts w:ascii="Helvetica" w:hAnsi="Helvetica" w:cs="Helvetica"/>
+          <w:color w:val="222222"/>
+          <w:sz w:val="21"/>
+          <w:szCs w:val="21"/>
+          <w:shd w:val="clear" w:color="auto" w:fill="FFFFFF"/>
+        </w:rPr>
+      </w:pPr>
+      <w:r>
+        <w:rPr>
+          <w:rFonts w:ascii="Helvetica" w:hAnsi="Helvetica" w:cs="Helvetica"/>
+          <w:color w:val="222222"/>
+          <w:sz w:val="21"/>
+          <w:szCs w:val="21"/>
+          <w:shd w:val="clear" w:color="auto" w:fill="FFFFFF"/>
+        </w:rPr>
+        <w:t>Various Communication Systems used for transmitting and receiving high end encrypted messages within the flight control room and the aircrafts were explained briefly with real time scenarios</w:t>
+      </w:r>
+    </w:p>
+    <w:p>
+      <w:pPr>
+        <w:pStyle w:val="ListParagraph"/>
+        <w:numPr>
+          <w:ilvl w:val="1"/>
+          <w:numId w:val="1"/>
+        </w:numPr>
+        <w:rPr>
+          <w:rFonts w:ascii="Helvetica" w:hAnsi="Helvetica" w:cs="Helvetica"/>
+          <w:color w:val="222222"/>
+          <w:sz w:val="21"/>
+          <w:szCs w:val="21"/>
+          <w:shd w:val="clear" w:color="auto" w:fill="FFFFFF"/>
+        </w:rPr>
+      </w:pPr>
+      <w:r>
+        <w:rPr>
+          <w:rFonts w:ascii="Helvetica" w:hAnsi="Helvetica" w:cs="Helvetica"/>
+          <w:color w:val="222222"/>
+          <w:sz w:val="21"/>
+          <w:szCs w:val="21"/>
+          <w:shd w:val="clear" w:color="auto" w:fill="FFFFFF"/>
+        </w:rPr>
+        <w:t>Electronics involved in securing the Airport premises were briefly categorized and explained theoretically and a practical walkthrough was given</w:t>
       </w:r>
       <w:r>
         <w:rPr>
@@ -1273,83 +1021,83 @@
       <w:pPr>
         <w:pStyle w:val="ListParagraph"/>
         <w:numPr>
-          <w:ilvl w:val="1"/>
-          <w:numId w:val="5"/>
-        </w:numPr>
-        <w:rPr>
-          <w:rFonts w:ascii="Helvetica" w:hAnsi="Helvetica" w:cs="Helvetica"/>
-          <w:color w:val="222222"/>
-          <w:sz w:val="21"/>
-          <w:szCs w:val="21"/>
-          <w:shd w:val="clear" w:color="auto" w:fill="FFFFFF"/>
-        </w:rPr>
-      </w:pPr>
-      <w:r>
-        <w:rPr>
-          <w:rFonts w:ascii="Helvetica" w:hAnsi="Helvetica" w:cs="Helvetica"/>
-          <w:color w:val="222222"/>
-          <w:sz w:val="21"/>
-          <w:szCs w:val="21"/>
-          <w:shd w:val="clear" w:color="auto" w:fill="FFFFFF"/>
-        </w:rPr>
-        <w:t xml:space="preserve">C, C++, Java, PHP, HTML, CSS, MySQL, jQuery, React JS, </w:t>
-      </w:r>
-      <w:proofErr w:type="spellStart"/>
-      <w:r>
-        <w:rPr>
-          <w:rFonts w:ascii="Helvetica" w:hAnsi="Helvetica" w:cs="Helvetica"/>
-          <w:color w:val="222222"/>
-          <w:sz w:val="21"/>
-          <w:szCs w:val="21"/>
-          <w:shd w:val="clear" w:color="auto" w:fill="FFFFFF"/>
-        </w:rPr>
-        <w:t>Matlab</w:t>
-      </w:r>
-      <w:proofErr w:type="spellEnd"/>
-      <w:r>
-        <w:rPr>
-          <w:rFonts w:ascii="Helvetica" w:hAnsi="Helvetica" w:cs="Helvetica"/>
-          <w:color w:val="222222"/>
-          <w:sz w:val="21"/>
-          <w:szCs w:val="21"/>
-          <w:shd w:val="clear" w:color="auto" w:fill="FFFFFF"/>
-        </w:rPr>
-        <w:t xml:space="preserve"> Programming</w:t>
-      </w:r>
-    </w:p>
-    <w:p>
-      <w:pPr>
-        <w:pStyle w:val="ListParagraph"/>
-        <w:numPr>
-          <w:ilvl w:val="1"/>
-          <w:numId w:val="5"/>
-        </w:numPr>
-        <w:rPr>
-          <w:rFonts w:ascii="Helvetica" w:hAnsi="Helvetica" w:cs="Helvetica"/>
-          <w:color w:val="222222"/>
-          <w:sz w:val="21"/>
-          <w:szCs w:val="21"/>
-          <w:shd w:val="clear" w:color="auto" w:fill="FFFFFF"/>
-        </w:rPr>
-      </w:pPr>
-      <w:r>
-        <w:rPr>
-          <w:rFonts w:ascii="Helvetica" w:hAnsi="Helvetica" w:cs="Helvetica"/>
-          <w:color w:val="222222"/>
-          <w:sz w:val="21"/>
-          <w:szCs w:val="21"/>
-          <w:shd w:val="clear" w:color="auto" w:fill="FFFFFF"/>
-        </w:rPr>
-        <w:t>Basics of JavaScript, Android</w:t>
-      </w:r>
-    </w:p>
-    <w:p>
-      <w:pPr>
-        <w:rPr>
-          <w:rFonts w:ascii="Helvetica" w:hAnsi="Helvetica" w:cs="Helvetica"/>
-          <w:color w:val="222222"/>
-          <w:sz w:val="21"/>
-          <w:szCs w:val="21"/>
+          <w:ilvl w:val="0"/>
+          <w:numId w:val="1"/>
+        </w:numPr>
+        <w:pBdr>
+          <w:top w:val="nil"/>
+          <w:left w:val="nil"/>
+          <w:bottom w:val="nil"/>
+          <w:right w:val="nil"/>
+          <w:between w:val="nil"/>
+          <w:bar w:val="nil"/>
+        </w:pBdr>
+        <w:contextualSpacing w:val="0"/>
+        <w:rPr>
+          <w:rFonts w:ascii="Helvetica" w:eastAsia="Helvetica" w:hAnsi="Helvetica" w:cs="Helvetica"/>
+          <w:color w:val="222222"/>
+          <w:sz w:val="21"/>
+          <w:szCs w:val="21"/>
+          <w:u w:color="222222"/>
+          <w:shd w:val="clear" w:color="auto" w:fill="FFFFFF"/>
+        </w:rPr>
+      </w:pPr>
+      <w:r>
+        <w:rPr>
+          <w:rFonts w:ascii="Helvetica" w:hAnsi="Helvetica"/>
+          <w:color w:val="222222"/>
+          <w:sz w:val="21"/>
+          <w:szCs w:val="21"/>
+          <w:u w:color="222222"/>
+          <w:shd w:val="clear" w:color="auto" w:fill="FFFFFF"/>
+        </w:rPr>
+        <w:t xml:space="preserve">Worked on a high school project to create a </w:t>
+      </w:r>
+      <w:r>
+        <w:rPr>
+          <w:rFonts w:ascii="Helvetica" w:hAnsi="Helvetica"/>
+          <w:b/>
+          <w:bCs/>
+          <w:color w:val="222222"/>
+          <w:sz w:val="21"/>
+          <w:szCs w:val="21"/>
+          <w:u w:color="222222"/>
+          <w:shd w:val="clear" w:color="auto" w:fill="FFFFFF"/>
+        </w:rPr>
+        <w:t>virtual OS</w:t>
+      </w:r>
+      <w:r>
+        <w:rPr>
+          <w:rFonts w:ascii="Helvetica" w:hAnsi="Helvetica"/>
+          <w:color w:val="222222"/>
+          <w:sz w:val="21"/>
+          <w:szCs w:val="21"/>
+          <w:u w:color="222222"/>
+          <w:shd w:val="clear" w:color="auto" w:fill="FFFFFF"/>
+        </w:rPr>
+        <w:t xml:space="preserve"> to save text files using </w:t>
+      </w:r>
+      <w:r>
+        <w:rPr>
+          <w:rFonts w:ascii="Helvetica" w:hAnsi="Helvetica"/>
+          <w:b/>
+          <w:bCs/>
+          <w:color w:val="222222"/>
+          <w:sz w:val="21"/>
+          <w:szCs w:val="21"/>
+          <w:u w:color="222222"/>
+          <w:shd w:val="clear" w:color="auto" w:fill="FFFFFF"/>
+        </w:rPr>
+        <w:t>C++</w:t>
+      </w:r>
+    </w:p>
+    <w:p>
+      <w:pPr>
+        <w:rPr>
+          <w:rFonts w:ascii="Britannic Bold" w:hAnsi="Britannic Bold" w:cs="Helvetica"/>
+          <w:color w:val="222222"/>
+          <w:sz w:val="24"/>
+          <w:szCs w:val="24"/>
           <w:shd w:val="clear" w:color="auto" w:fill="FFFFFF"/>
         </w:rPr>
       </w:pPr>
@@ -1375,8 +1123,7 @@
           <w:szCs w:val="24"/>
           <w:shd w:val="clear" w:color="auto" w:fill="FFFFFF"/>
         </w:rPr>
-        <w:lastRenderedPageBreak/>
-        <w:t>Courses Mastered</w:t>
+        <w:t>Skills</w:t>
       </w:r>
     </w:p>
     <w:p>
@@ -1384,121 +1131,36 @@
         <w:pStyle w:val="ListParagraph"/>
         <w:numPr>
           <w:ilvl w:val="0"/>
-          <w:numId w:val="1"/>
-        </w:numPr>
-        <w:rPr>
-          <w:rFonts w:ascii="Helvetica" w:hAnsi="Helvetica" w:cs="Helvetica"/>
-          <w:color w:val="222222"/>
-          <w:sz w:val="21"/>
-          <w:szCs w:val="21"/>
-          <w:shd w:val="clear" w:color="auto" w:fill="FFFFFF"/>
-        </w:rPr>
-      </w:pPr>
-      <w:r>
-        <w:rPr>
-          <w:rFonts w:ascii="Helvetica" w:hAnsi="Helvetica" w:cs="Helvetica"/>
-          <w:color w:val="222222"/>
-          <w:sz w:val="21"/>
-          <w:szCs w:val="21"/>
-          <w:shd w:val="clear" w:color="auto" w:fill="FFFFFF"/>
-        </w:rPr>
-        <w:t xml:space="preserve">Completed </w:t>
-      </w:r>
-      <w:r>
-        <w:rPr>
-          <w:rFonts w:ascii="Helvetica" w:hAnsi="Helvetica" w:cs="Helvetica"/>
-          <w:b/>
-          <w:color w:val="222222"/>
-          <w:sz w:val="21"/>
-          <w:szCs w:val="21"/>
-          <w:shd w:val="clear" w:color="auto" w:fill="FFFFFF"/>
-        </w:rPr>
-        <w:t>Cryptography</w:t>
-      </w:r>
-      <w:r>
-        <w:rPr>
-          <w:rFonts w:ascii="Helvetica" w:hAnsi="Helvetica" w:cs="Helvetica"/>
-          <w:color w:val="222222"/>
-          <w:sz w:val="21"/>
-          <w:szCs w:val="21"/>
-          <w:shd w:val="clear" w:color="auto" w:fill="FFFFFF"/>
-        </w:rPr>
-        <w:t xml:space="preserve"> course, taught by </w:t>
-      </w:r>
-      <w:r>
-        <w:rPr>
-          <w:rFonts w:ascii="Helvetica" w:hAnsi="Helvetica" w:cs="Helvetica"/>
-          <w:b/>
-          <w:color w:val="222222"/>
-          <w:sz w:val="21"/>
-          <w:szCs w:val="21"/>
-          <w:shd w:val="clear" w:color="auto" w:fill="FFFFFF"/>
-        </w:rPr>
-        <w:t>Stanford</w:t>
-      </w:r>
-      <w:r>
-        <w:rPr>
-          <w:rFonts w:ascii="Helvetica" w:hAnsi="Helvetica" w:cs="Helvetica"/>
-          <w:b/>
-          <w:color w:val="222222"/>
-          <w:sz w:val="21"/>
-          <w:szCs w:val="21"/>
-          <w:shd w:val="clear" w:color="auto" w:fill="FFFFFF"/>
-        </w:rPr>
-        <w:t xml:space="preserve"> University</w:t>
-      </w:r>
-      <w:r>
-        <w:rPr>
-          <w:rFonts w:ascii="Helvetica" w:hAnsi="Helvetica" w:cs="Helvetica"/>
-          <w:color w:val="222222"/>
-          <w:sz w:val="21"/>
-          <w:szCs w:val="21"/>
-          <w:shd w:val="clear" w:color="auto" w:fill="FFFFFF"/>
-        </w:rPr>
-        <w:t xml:space="preserve"> with </w:t>
-      </w:r>
-      <w:r>
-        <w:rPr>
-          <w:rFonts w:ascii="Helvetica" w:hAnsi="Helvetica" w:cs="Helvetica"/>
-          <w:b/>
-          <w:color w:val="222222"/>
-          <w:sz w:val="21"/>
-          <w:szCs w:val="21"/>
-          <w:shd w:val="clear" w:color="auto" w:fill="FFFFFF"/>
-        </w:rPr>
-        <w:t>92</w:t>
-      </w:r>
-      <w:r>
-        <w:rPr>
-          <w:rFonts w:ascii="Helvetica" w:hAnsi="Helvetica" w:cs="Helvetica"/>
-          <w:b/>
-          <w:color w:val="222222"/>
-          <w:sz w:val="21"/>
-          <w:szCs w:val="21"/>
-          <w:shd w:val="clear" w:color="auto" w:fill="FFFFFF"/>
-        </w:rPr>
-        <w:t>.7</w:t>
-      </w:r>
-      <w:r>
-        <w:rPr>
-          <w:rFonts w:ascii="Helvetica" w:hAnsi="Helvetica" w:cs="Helvetica"/>
-          <w:b/>
-          <w:color w:val="222222"/>
-          <w:sz w:val="21"/>
-          <w:szCs w:val="21"/>
-          <w:shd w:val="clear" w:color="auto" w:fill="FFFFFF"/>
-        </w:rPr>
-        <w:t>%</w:t>
-      </w:r>
-      <w:r>
-        <w:rPr>
-          <w:rFonts w:ascii="Helvetica" w:hAnsi="Helvetica" w:cs="Helvetica"/>
-          <w:color w:val="222222"/>
-          <w:sz w:val="21"/>
-          <w:szCs w:val="21"/>
-          <w:shd w:val="clear" w:color="auto" w:fill="FFFFFF"/>
-        </w:rPr>
-        <w:t xml:space="preserve"> grade, via Coursera</w:t>
+          <w:numId w:val="5"/>
+        </w:numPr>
+        <w:rPr>
+          <w:rFonts w:ascii="Helvetica" w:hAnsi="Helvetica" w:cs="Helvetica"/>
+          <w:color w:val="222222"/>
+          <w:sz w:val="21"/>
+          <w:szCs w:val="21"/>
+          <w:shd w:val="clear" w:color="auto" w:fill="FFFFFF"/>
+        </w:rPr>
+      </w:pPr>
+      <w:r>
+        <w:rPr>
+          <w:rFonts w:ascii="Helvetica" w:hAnsi="Helvetica" w:cs="Helvetica"/>
+          <w:b/>
+          <w:color w:val="222222"/>
+          <w:sz w:val="21"/>
+          <w:szCs w:val="21"/>
+          <w:shd w:val="clear" w:color="auto" w:fill="FFFFFF"/>
+        </w:rPr>
+        <w:t>Software:</w:t>
+      </w:r>
+      <w:r>
+        <w:rPr>
+          <w:rFonts w:ascii="Helvetica" w:hAnsi="Helvetica" w:cs="Helvetica"/>
+          <w:color w:val="222222"/>
+          <w:sz w:val="21"/>
+          <w:szCs w:val="21"/>
+          <w:shd w:val="clear" w:color="auto" w:fill="FFFFFF"/>
+        </w:rPr>
+        <w:t xml:space="preserve"> MS Office (Word, Excel, PowerPoint)</w:t>
       </w:r>
     </w:p>
     <w:p>
@@ -1506,25 +1168,36 @@
         <w:pStyle w:val="ListParagraph"/>
         <w:numPr>
           <w:ilvl w:val="0"/>
-          <w:numId w:val="7"/>
-        </w:numPr>
-        <w:rPr>
-          <w:rFonts w:ascii="Helvetica" w:hAnsi="Helvetica" w:cs="Helvetica"/>
-          <w:color w:val="222222"/>
-          <w:sz w:val="21"/>
-          <w:szCs w:val="21"/>
-          <w:shd w:val="clear" w:color="auto" w:fill="FFFFFF"/>
-        </w:rPr>
-      </w:pPr>
-      <w:r>
-        <w:rPr>
-          <w:rFonts w:ascii="Helvetica" w:hAnsi="Helvetica" w:cs="Helvetica"/>
-          <w:color w:val="222222"/>
-          <w:sz w:val="21"/>
-          <w:szCs w:val="21"/>
-          <w:shd w:val="clear" w:color="auto" w:fill="FFFFFF"/>
-        </w:rPr>
-        <w:t>Encryption and Decryption of data over digital medium was discussed</w:t>
+          <w:numId w:val="5"/>
+        </w:numPr>
+        <w:rPr>
+          <w:rFonts w:ascii="Helvetica" w:hAnsi="Helvetica" w:cs="Helvetica"/>
+          <w:color w:val="222222"/>
+          <w:sz w:val="21"/>
+          <w:szCs w:val="21"/>
+          <w:shd w:val="clear" w:color="auto" w:fill="FFFFFF"/>
+        </w:rPr>
+      </w:pPr>
+      <w:r>
+        <w:rPr>
+          <w:rFonts w:ascii="Helvetica" w:hAnsi="Helvetica" w:cs="Helvetica"/>
+          <w:b/>
+          <w:color w:val="222222"/>
+          <w:sz w:val="21"/>
+          <w:szCs w:val="21"/>
+          <w:shd w:val="clear" w:color="auto" w:fill="FFFFFF"/>
+        </w:rPr>
+        <w:t>Programming IDEs:</w:t>
+      </w:r>
+      <w:r>
+        <w:rPr>
+          <w:rFonts w:ascii="Helvetica" w:hAnsi="Helvetica" w:cs="Helvetica"/>
+          <w:color w:val="222222"/>
+          <w:sz w:val="21"/>
+          <w:szCs w:val="21"/>
+          <w:shd w:val="clear" w:color="auto" w:fill="FFFFFF"/>
+        </w:rPr>
+        <w:t xml:space="preserve"> Turbo C, Eclipse, Octave, Matlab</w:t>
       </w:r>
     </w:p>
     <w:p>
@@ -1532,62 +1205,26 @@
         <w:pStyle w:val="ListParagraph"/>
         <w:numPr>
           <w:ilvl w:val="0"/>
-          <w:numId w:val="7"/>
-        </w:numPr>
-        <w:rPr>
-          <w:rFonts w:ascii="Helvetica" w:hAnsi="Helvetica" w:cs="Helvetica"/>
-          <w:color w:val="222222"/>
-          <w:sz w:val="21"/>
-          <w:szCs w:val="21"/>
-          <w:shd w:val="clear" w:color="auto" w:fill="FFFFFF"/>
-        </w:rPr>
-      </w:pPr>
-      <w:r>
-        <w:rPr>
-          <w:rFonts w:ascii="Helvetica" w:hAnsi="Helvetica" w:cs="Helvetica"/>
-          <w:color w:val="222222"/>
-          <w:sz w:val="21"/>
-          <w:szCs w:val="21"/>
-          <w:shd w:val="clear" w:color="auto" w:fill="FFFFFF"/>
-        </w:rPr>
-        <w:t>Concepts of Block Ciphers, Message Integrity, AE, Public Key Encryption were explained in detail</w:t>
-      </w:r>
-    </w:p>
-    <w:p>
-      <w:pPr>
-        <w:pStyle w:val="ListParagraph"/>
-        <w:numPr>
-          <w:ilvl w:val="0"/>
-          <w:numId w:val="1"/>
-        </w:numPr>
-        <w:rPr>
-          <w:rFonts w:ascii="Helvetica" w:hAnsi="Helvetica" w:cs="Helvetica"/>
-          <w:color w:val="222222"/>
-          <w:sz w:val="21"/>
-          <w:szCs w:val="21"/>
-          <w:shd w:val="clear" w:color="auto" w:fill="FFFFFF"/>
-        </w:rPr>
-      </w:pPr>
-      <w:r>
-        <w:rPr>
-          <w:rFonts w:ascii="Helvetica" w:hAnsi="Helvetica" w:cs="Helvetica"/>
-          <w:color w:val="222222"/>
-          <w:sz w:val="21"/>
-          <w:szCs w:val="21"/>
-          <w:shd w:val="clear" w:color="auto" w:fill="FFFFFF"/>
-        </w:rPr>
-        <w:t xml:space="preserve">Currently undertaking course on </w:t>
-      </w:r>
-      <w:r>
-        <w:rPr>
-          <w:rFonts w:ascii="Helvetica" w:hAnsi="Helvetica" w:cs="Helvetica"/>
-          <w:b/>
-          <w:color w:val="222222"/>
-          <w:sz w:val="21"/>
-          <w:szCs w:val="21"/>
-          <w:shd w:val="clear" w:color="auto" w:fill="FFFFFF"/>
-        </w:rPr>
-        <w:t>Machine</w:t>
+          <w:numId w:val="5"/>
+        </w:numPr>
+        <w:rPr>
+          <w:rFonts w:ascii="Helvetica" w:hAnsi="Helvetica" w:cs="Helvetica"/>
+          <w:color w:val="222222"/>
+          <w:sz w:val="21"/>
+          <w:szCs w:val="21"/>
+          <w:shd w:val="clear" w:color="auto" w:fill="FFFFFF"/>
+        </w:rPr>
+      </w:pPr>
+      <w:r>
+        <w:rPr>
+          <w:rFonts w:ascii="Helvetica" w:hAnsi="Helvetica" w:cs="Helvetica"/>
+          <w:b/>
+          <w:color w:val="222222"/>
+          <w:sz w:val="21"/>
+          <w:szCs w:val="21"/>
+          <w:shd w:val="clear" w:color="auto" w:fill="FFFFFF"/>
+        </w:rPr>
+        <w:t>Programming Languages:</w:t>
       </w:r>
       <w:r>
         <w:rPr>
@@ -1599,411 +1236,69 @@
         </w:rPr>
         <w:t xml:space="preserve"> </w:t>
       </w:r>
-      <w:r>
-        <w:rPr>
-          <w:rFonts w:ascii="Helvetica" w:hAnsi="Helvetica" w:cs="Helvetica"/>
-          <w:b/>
-          <w:color w:val="222222"/>
-          <w:sz w:val="21"/>
-          <w:szCs w:val="21"/>
-          <w:shd w:val="clear" w:color="auto" w:fill="FFFFFF"/>
-        </w:rPr>
-        <w:t>Learning</w:t>
-      </w:r>
-      <w:r>
-        <w:rPr>
-          <w:rFonts w:ascii="Helvetica" w:hAnsi="Helvetica" w:cs="Helvetica"/>
-          <w:color w:val="222222"/>
-          <w:sz w:val="21"/>
-          <w:szCs w:val="21"/>
-          <w:shd w:val="clear" w:color="auto" w:fill="FFFFFF"/>
-        </w:rPr>
-        <w:t xml:space="preserve">, taught by </w:t>
-      </w:r>
-      <w:r>
-        <w:rPr>
-          <w:rFonts w:ascii="Helvetica" w:hAnsi="Helvetica" w:cs="Helvetica"/>
-          <w:b/>
-          <w:color w:val="222222"/>
-          <w:sz w:val="21"/>
-          <w:szCs w:val="21"/>
-          <w:shd w:val="clear" w:color="auto" w:fill="FFFFFF"/>
-        </w:rPr>
-        <w:t>Stanford University</w:t>
-      </w:r>
-      <w:r>
-        <w:rPr>
-          <w:rFonts w:ascii="Helvetica" w:hAnsi="Helvetica" w:cs="Helvetica"/>
-          <w:color w:val="222222"/>
-          <w:sz w:val="21"/>
-          <w:szCs w:val="21"/>
-          <w:shd w:val="clear" w:color="auto" w:fill="FFFFFF"/>
-        </w:rPr>
-        <w:t>, via Coursera</w:t>
-      </w:r>
-    </w:p>
-    <w:p>
-      <w:pPr>
-        <w:pStyle w:val="ListParagraph"/>
-        <w:numPr>
-          <w:ilvl w:val="0"/>
-          <w:numId w:val="1"/>
-        </w:numPr>
-        <w:rPr>
-          <w:rFonts w:ascii="Helvetica" w:hAnsi="Helvetica" w:cs="Helvetica"/>
-          <w:color w:val="222222"/>
-          <w:sz w:val="21"/>
-          <w:szCs w:val="21"/>
-          <w:shd w:val="clear" w:color="auto" w:fill="FFFFFF"/>
-        </w:rPr>
-      </w:pPr>
-      <w:r>
-        <w:rPr>
-          <w:rFonts w:ascii="Helvetica" w:hAnsi="Helvetica" w:cs="Helvetica"/>
-          <w:color w:val="222222"/>
-          <w:sz w:val="21"/>
-          <w:szCs w:val="21"/>
-          <w:shd w:val="clear" w:color="auto" w:fill="FFFFFF"/>
-        </w:rPr>
-        <w:t xml:space="preserve">Undertook </w:t>
-      </w:r>
-      <w:r>
-        <w:rPr>
-          <w:rFonts w:ascii="Helvetica" w:hAnsi="Helvetica" w:cs="Helvetica"/>
-          <w:b/>
-          <w:color w:val="222222"/>
-          <w:sz w:val="21"/>
-          <w:szCs w:val="21"/>
-          <w:shd w:val="clear" w:color="auto" w:fill="FFFFFF"/>
-        </w:rPr>
-        <w:t>Introduction to Modern Application Development</w:t>
-      </w:r>
-      <w:r>
-        <w:rPr>
-          <w:rFonts w:ascii="Helvetica" w:hAnsi="Helvetica" w:cs="Helvetica"/>
-          <w:color w:val="222222"/>
-          <w:sz w:val="21"/>
-          <w:szCs w:val="21"/>
-          <w:shd w:val="clear" w:color="auto" w:fill="FFFFFF"/>
-        </w:rPr>
-        <w:t xml:space="preserve"> course conducted by </w:t>
-      </w:r>
-      <w:r>
-        <w:rPr>
-          <w:rFonts w:ascii="Helvetica" w:hAnsi="Helvetica" w:cs="Helvetica"/>
-          <w:b/>
-          <w:color w:val="222222"/>
-          <w:sz w:val="21"/>
-          <w:szCs w:val="21"/>
-          <w:shd w:val="clear" w:color="auto" w:fill="FFFFFF"/>
-        </w:rPr>
-        <w:t xml:space="preserve">IIT-M </w:t>
-      </w:r>
-      <w:r>
-        <w:rPr>
-          <w:rFonts w:ascii="Helvetica" w:hAnsi="Helvetica" w:cs="Helvetica"/>
-          <w:color w:val="222222"/>
-          <w:sz w:val="21"/>
-          <w:szCs w:val="21"/>
-          <w:shd w:val="clear" w:color="auto" w:fill="FFFFFF"/>
-        </w:rPr>
-        <w:t>and</w:t>
-      </w:r>
-      <w:r>
-        <w:rPr>
-          <w:rFonts w:ascii="Helvetica" w:hAnsi="Helvetica" w:cs="Helvetica"/>
-          <w:b/>
-          <w:color w:val="222222"/>
-          <w:sz w:val="21"/>
-          <w:szCs w:val="21"/>
-          <w:shd w:val="clear" w:color="auto" w:fill="FFFFFF"/>
-        </w:rPr>
-        <w:t xml:space="preserve"> </w:t>
-      </w:r>
-      <w:r>
-        <w:rPr>
-          <w:rFonts w:ascii="Helvetica" w:hAnsi="Helvetica" w:cs="Helvetica"/>
-          <w:b/>
-          <w:noProof/>
-          <w:color w:val="222222"/>
-          <w:sz w:val="21"/>
-          <w:szCs w:val="21"/>
-          <w:shd w:val="clear" w:color="auto" w:fill="FFFFFF"/>
-        </w:rPr>
-        <w:t>Hasura</w:t>
-      </w:r>
-    </w:p>
-    <w:p>
-      <w:pPr>
-        <w:pStyle w:val="ListParagraph"/>
-        <w:numPr>
-          <w:ilvl w:val="0"/>
-          <w:numId w:val="6"/>
-        </w:numPr>
-        <w:rPr>
-          <w:rFonts w:ascii="Helvetica" w:hAnsi="Helvetica" w:cs="Helvetica"/>
-          <w:color w:val="222222"/>
-          <w:sz w:val="21"/>
-          <w:szCs w:val="21"/>
-          <w:shd w:val="clear" w:color="auto" w:fill="FFFFFF"/>
-        </w:rPr>
-      </w:pPr>
-      <w:r>
-        <w:rPr>
-          <w:rFonts w:ascii="Helvetica" w:hAnsi="Helvetica" w:cs="Helvetica"/>
-          <w:color w:val="222222"/>
-          <w:sz w:val="21"/>
-          <w:szCs w:val="21"/>
-          <w:shd w:val="clear" w:color="auto" w:fill="FFFFFF"/>
-        </w:rPr>
-        <w:t>Fundamental concepts of Web Apps were discussed</w:t>
-      </w:r>
-    </w:p>
-    <w:p>
-      <w:pPr>
-        <w:pStyle w:val="ListParagraph"/>
-        <w:numPr>
-          <w:ilvl w:val="0"/>
-          <w:numId w:val="6"/>
-        </w:numPr>
-        <w:rPr>
-          <w:rFonts w:ascii="Helvetica" w:hAnsi="Helvetica" w:cs="Helvetica"/>
-          <w:color w:val="222222"/>
-          <w:sz w:val="21"/>
-          <w:szCs w:val="21"/>
-          <w:shd w:val="clear" w:color="auto" w:fill="FFFFFF"/>
-        </w:rPr>
-      </w:pPr>
-      <w:r>
-        <w:rPr>
-          <w:rFonts w:ascii="Helvetica" w:hAnsi="Helvetica" w:cs="Helvetica"/>
-          <w:color w:val="222222"/>
-          <w:sz w:val="21"/>
-          <w:szCs w:val="21"/>
-          <w:shd w:val="clear" w:color="auto" w:fill="FFFFFF"/>
-        </w:rPr>
-        <w:t>Client-Server-Database interactions were explained in detail</w:t>
-      </w:r>
-    </w:p>
-    <w:p>
-      <w:pPr>
-        <w:pStyle w:val="ListParagraph"/>
-        <w:numPr>
-          <w:ilvl w:val="0"/>
-          <w:numId w:val="6"/>
-        </w:numPr>
-        <w:rPr>
-          <w:rFonts w:ascii="Helvetica" w:hAnsi="Helvetica" w:cs="Helvetica"/>
-          <w:color w:val="222222"/>
-          <w:sz w:val="21"/>
-          <w:szCs w:val="21"/>
-          <w:shd w:val="clear" w:color="auto" w:fill="FFFFFF"/>
-        </w:rPr>
-      </w:pPr>
-      <w:r>
-        <w:rPr>
-          <w:rFonts w:ascii="Helvetica" w:hAnsi="Helvetica" w:cs="Helvetica"/>
-          <w:color w:val="222222"/>
-          <w:sz w:val="21"/>
-          <w:szCs w:val="21"/>
-          <w:shd w:val="clear" w:color="auto" w:fill="FFFFFF"/>
-        </w:rPr>
-        <w:t>Introduced to Server side coding with JS, HTML, CSS, JSON, j</w:t>
-      </w:r>
-      <w:r>
-        <w:rPr>
-          <w:rFonts w:ascii="Helvetica" w:hAnsi="Helvetica" w:cs="Helvetica"/>
-          <w:noProof/>
-          <w:color w:val="222222"/>
-          <w:sz w:val="21"/>
-          <w:szCs w:val="21"/>
-          <w:shd w:val="clear" w:color="auto" w:fill="FFFFFF"/>
-        </w:rPr>
-        <w:t>Query</w:t>
-      </w:r>
-    </w:p>
-    <w:p>
-      <w:pPr>
-        <w:pStyle w:val="ListParagraph"/>
-        <w:numPr>
-          <w:ilvl w:val="0"/>
-          <w:numId w:val="6"/>
-        </w:numPr>
-        <w:rPr>
-          <w:rFonts w:ascii="Helvetica" w:hAnsi="Helvetica" w:cs="Helvetica"/>
-          <w:color w:val="222222"/>
-          <w:sz w:val="21"/>
-          <w:szCs w:val="21"/>
-          <w:shd w:val="clear" w:color="auto" w:fill="FFFFFF"/>
-        </w:rPr>
-      </w:pPr>
-      <w:r>
-        <w:rPr>
-          <w:rFonts w:ascii="Helvetica" w:hAnsi="Helvetica" w:cs="Helvetica"/>
-          <w:color w:val="222222"/>
-          <w:sz w:val="21"/>
-          <w:szCs w:val="21"/>
-          <w:shd w:val="clear" w:color="auto" w:fill="FFFFFF"/>
-        </w:rPr>
-        <w:t>DBMS management was significantly explained along with MySQL</w:t>
-      </w:r>
-    </w:p>
-    <w:p>
-      <w:pPr>
-        <w:pStyle w:val="ListParagraph"/>
-        <w:numPr>
-          <w:ilvl w:val="0"/>
-          <w:numId w:val="1"/>
-        </w:numPr>
-        <w:rPr>
-          <w:rFonts w:ascii="Helvetica" w:hAnsi="Helvetica" w:cs="Helvetica"/>
-          <w:color w:val="222222"/>
-          <w:sz w:val="21"/>
-          <w:szCs w:val="21"/>
-          <w:shd w:val="clear" w:color="auto" w:fill="FFFFFF"/>
-        </w:rPr>
-      </w:pPr>
-      <w:r>
-        <w:rPr>
-          <w:rFonts w:ascii="Helvetica" w:hAnsi="Helvetica" w:cs="Helvetica"/>
-          <w:color w:val="222222"/>
-          <w:sz w:val="21"/>
-          <w:szCs w:val="21"/>
-          <w:shd w:val="clear" w:color="auto" w:fill="FFFFFF"/>
-        </w:rPr>
-        <w:t xml:space="preserve">Completed a preparatory course for CCNA, </w:t>
-      </w:r>
-      <w:r>
-        <w:rPr>
-          <w:rFonts w:ascii="Helvetica" w:hAnsi="Helvetica" w:cs="Helvetica"/>
-          <w:b/>
-          <w:color w:val="222222"/>
-          <w:sz w:val="21"/>
-          <w:szCs w:val="21"/>
-          <w:shd w:val="clear" w:color="auto" w:fill="FFFFFF"/>
-        </w:rPr>
-        <w:t xml:space="preserve">Cisco Based </w:t>
-      </w:r>
-      <w:r>
-        <w:rPr>
-          <w:rFonts w:ascii="Helvetica" w:hAnsi="Helvetica" w:cs="Helvetica"/>
-          <w:b/>
-          <w:noProof/>
-          <w:color w:val="222222"/>
-          <w:sz w:val="21"/>
-          <w:szCs w:val="21"/>
-          <w:shd w:val="clear" w:color="auto" w:fill="FFFFFF"/>
-        </w:rPr>
-        <w:t>Routing</w:t>
-      </w:r>
-      <w:r>
-        <w:rPr>
-          <w:rFonts w:ascii="Helvetica" w:hAnsi="Helvetica" w:cs="Helvetica"/>
-          <w:b/>
-          <w:color w:val="222222"/>
-          <w:sz w:val="21"/>
-          <w:szCs w:val="21"/>
-          <w:shd w:val="clear" w:color="auto" w:fill="FFFFFF"/>
-        </w:rPr>
-        <w:t xml:space="preserve"> and Switching Certification</w:t>
-      </w:r>
-      <w:r>
-        <w:rPr>
-          <w:rFonts w:ascii="Helvetica" w:hAnsi="Helvetica" w:cs="Helvetica"/>
-          <w:color w:val="222222"/>
-          <w:sz w:val="21"/>
-          <w:szCs w:val="21"/>
-          <w:shd w:val="clear" w:color="auto" w:fill="FFFFFF"/>
-        </w:rPr>
-        <w:t xml:space="preserve"> with </w:t>
-      </w:r>
-      <w:proofErr w:type="spellStart"/>
-      <w:r>
-        <w:rPr>
-          <w:rFonts w:ascii="Helvetica" w:hAnsi="Helvetica" w:cs="Helvetica"/>
-          <w:b/>
-          <w:color w:val="222222"/>
-          <w:sz w:val="21"/>
-          <w:szCs w:val="21"/>
-          <w:shd w:val="clear" w:color="auto" w:fill="FFFFFF"/>
-        </w:rPr>
-        <w:t>NetworkGeek</w:t>
-      </w:r>
-      <w:proofErr w:type="spellEnd"/>
-    </w:p>
-    <w:p>
-      <w:pPr>
-        <w:pStyle w:val="ListParagraph"/>
-        <w:numPr>
-          <w:ilvl w:val="0"/>
-          <w:numId w:val="8"/>
-        </w:numPr>
-        <w:rPr>
-          <w:rFonts w:ascii="Helvetica" w:hAnsi="Helvetica" w:cs="Helvetica"/>
-          <w:color w:val="222222"/>
-          <w:sz w:val="21"/>
-          <w:szCs w:val="21"/>
-          <w:shd w:val="clear" w:color="auto" w:fill="FFFFFF"/>
-        </w:rPr>
-      </w:pPr>
-      <w:r>
-        <w:rPr>
-          <w:rFonts w:ascii="Helvetica" w:hAnsi="Helvetica" w:cs="Helvetica"/>
-          <w:color w:val="222222"/>
-          <w:sz w:val="21"/>
-          <w:szCs w:val="21"/>
-          <w:shd w:val="clear" w:color="auto" w:fill="FFFFFF"/>
-        </w:rPr>
-        <w:t xml:space="preserve">Very well introduced to OSI model, IPs, </w:t>
-      </w:r>
-      <w:proofErr w:type="spellStart"/>
-      <w:r>
-        <w:rPr>
-          <w:rFonts w:ascii="Helvetica" w:hAnsi="Helvetica" w:cs="Helvetica"/>
-          <w:color w:val="222222"/>
-          <w:sz w:val="21"/>
-          <w:szCs w:val="21"/>
-          <w:shd w:val="clear" w:color="auto" w:fill="FFFFFF"/>
-        </w:rPr>
-        <w:t>Subnetting</w:t>
-      </w:r>
-      <w:proofErr w:type="spellEnd"/>
-      <w:r>
-        <w:rPr>
-          <w:rFonts w:ascii="Helvetica" w:hAnsi="Helvetica" w:cs="Helvetica"/>
-          <w:color w:val="222222"/>
-          <w:sz w:val="21"/>
-          <w:szCs w:val="21"/>
-          <w:shd w:val="clear" w:color="auto" w:fill="FFFFFF"/>
-        </w:rPr>
-        <w:t>, cisco router configuration and various routing protocols</w:t>
-      </w:r>
-    </w:p>
-    <w:p>
-      <w:pPr>
-        <w:pStyle w:val="ListParagraph"/>
-        <w:numPr>
-          <w:ilvl w:val="0"/>
-          <w:numId w:val="8"/>
-        </w:numPr>
-        <w:rPr>
-          <w:rFonts w:ascii="Helvetica" w:hAnsi="Helvetica" w:cs="Helvetica"/>
-          <w:color w:val="222222"/>
-          <w:sz w:val="21"/>
-          <w:szCs w:val="21"/>
-          <w:shd w:val="clear" w:color="auto" w:fill="FFFFFF"/>
-        </w:rPr>
-      </w:pPr>
-      <w:r>
-        <w:rPr>
-          <w:rFonts w:ascii="Helvetica" w:hAnsi="Helvetica" w:cs="Helvetica"/>
-          <w:color w:val="222222"/>
-          <w:sz w:val="21"/>
-          <w:szCs w:val="21"/>
-          <w:shd w:val="clear" w:color="auto" w:fill="FFFFFF"/>
-        </w:rPr>
-        <w:t>Ethical hacking topics relating to network security were also covered</w:t>
-      </w:r>
+    </w:p>
+    <w:p>
+      <w:pPr>
+        <w:pStyle w:val="ListParagraph"/>
+        <w:numPr>
+          <w:ilvl w:val="1"/>
+          <w:numId w:val="5"/>
+        </w:numPr>
+        <w:rPr>
+          <w:rFonts w:ascii="Helvetica" w:hAnsi="Helvetica" w:cs="Helvetica"/>
+          <w:color w:val="222222"/>
+          <w:sz w:val="21"/>
+          <w:szCs w:val="21"/>
+          <w:shd w:val="clear" w:color="auto" w:fill="FFFFFF"/>
+        </w:rPr>
+      </w:pPr>
+      <w:r>
+        <w:rPr>
+          <w:rFonts w:ascii="Helvetica" w:hAnsi="Helvetica" w:cs="Helvetica"/>
+          <w:color w:val="222222"/>
+          <w:sz w:val="21"/>
+          <w:szCs w:val="21"/>
+          <w:shd w:val="clear" w:color="auto" w:fill="FFFFFF"/>
+        </w:rPr>
+        <w:t>C, C++, Java, PHP, HTML, CSS, MySQL, jQuery, React JS, Matlab Programming</w:t>
+      </w:r>
+    </w:p>
+    <w:p>
+      <w:pPr>
+        <w:pStyle w:val="ListParagraph"/>
+        <w:numPr>
+          <w:ilvl w:val="1"/>
+          <w:numId w:val="5"/>
+        </w:numPr>
+        <w:rPr>
+          <w:rFonts w:ascii="Helvetica" w:hAnsi="Helvetica" w:cs="Helvetica"/>
+          <w:color w:val="222222"/>
+          <w:sz w:val="21"/>
+          <w:szCs w:val="21"/>
+          <w:shd w:val="clear" w:color="auto" w:fill="FFFFFF"/>
+        </w:rPr>
+      </w:pPr>
+      <w:r>
+        <w:rPr>
+          <w:rFonts w:ascii="Helvetica" w:hAnsi="Helvetica" w:cs="Helvetica"/>
+          <w:color w:val="222222"/>
+          <w:sz w:val="21"/>
+          <w:szCs w:val="21"/>
+          <w:shd w:val="clear" w:color="auto" w:fill="FFFFFF"/>
+        </w:rPr>
+        <w:t>Basics of JavaScript, Android</w:t>
+      </w:r>
+    </w:p>
+    <w:p>
+      <w:pPr>
+        <w:rPr>
+          <w:rFonts w:ascii="Helvetica" w:hAnsi="Helvetica" w:cs="Helvetica"/>
+          <w:color w:val="222222"/>
+          <w:sz w:val="21"/>
+          <w:szCs w:val="21"/>
+          <w:shd w:val="clear" w:color="auto" w:fill="FFFFFF"/>
+        </w:rPr>
+      </w:pPr>
     </w:p>
     <w:p>
       <w:pPr>
@@ -2018,6 +1313,619 @@
           <w:shd w:val="clear" w:color="auto" w:fill="FFFFFF"/>
         </w:rPr>
       </w:pPr>
+      <w:r>
+        <w:rPr>
+          <w:rFonts w:ascii="Britannic Bold" w:hAnsi="Britannic Bold" w:cs="Helvetica"/>
+          <w:color w:val="222222"/>
+          <w:sz w:val="24"/>
+          <w:szCs w:val="24"/>
+          <w:shd w:val="clear" w:color="auto" w:fill="FFFFFF"/>
+        </w:rPr>
+        <w:lastRenderedPageBreak/>
+        <w:t>Courses Mastered</w:t>
+      </w:r>
+    </w:p>
+    <w:p>
+      <w:pPr>
+        <w:pStyle w:val="ListParagraph"/>
+        <w:numPr>
+          <w:ilvl w:val="0"/>
+          <w:numId w:val="1"/>
+        </w:numPr>
+        <w:rPr>
+          <w:rFonts w:ascii="Helvetica" w:hAnsi="Helvetica" w:cs="Helvetica"/>
+          <w:color w:val="222222"/>
+          <w:sz w:val="21"/>
+          <w:szCs w:val="21"/>
+          <w:shd w:val="clear" w:color="auto" w:fill="FFFFFF"/>
+        </w:rPr>
+      </w:pPr>
+      <w:r>
+        <w:rPr>
+          <w:rFonts w:ascii="Helvetica" w:hAnsi="Helvetica" w:cs="Helvetica"/>
+          <w:color w:val="222222"/>
+          <w:sz w:val="21"/>
+          <w:szCs w:val="21"/>
+          <w:shd w:val="clear" w:color="auto" w:fill="FFFFFF"/>
+        </w:rPr>
+        <w:t xml:space="preserve">Completed </w:t>
+      </w:r>
+      <w:r>
+        <w:rPr>
+          <w:rFonts w:ascii="Helvetica" w:hAnsi="Helvetica" w:cs="Helvetica"/>
+          <w:b/>
+          <w:color w:val="222222"/>
+          <w:sz w:val="21"/>
+          <w:szCs w:val="21"/>
+          <w:shd w:val="clear" w:color="auto" w:fill="FFFFFF"/>
+        </w:rPr>
+        <w:t>Cryptography</w:t>
+      </w:r>
+      <w:r>
+        <w:rPr>
+          <w:rFonts w:ascii="Helvetica" w:hAnsi="Helvetica" w:cs="Helvetica"/>
+          <w:color w:val="222222"/>
+          <w:sz w:val="21"/>
+          <w:szCs w:val="21"/>
+          <w:shd w:val="clear" w:color="auto" w:fill="FFFFFF"/>
+        </w:rPr>
+        <w:t xml:space="preserve"> course, taught by </w:t>
+      </w:r>
+      <w:r>
+        <w:rPr>
+          <w:rFonts w:ascii="Helvetica" w:hAnsi="Helvetica" w:cs="Helvetica"/>
+          <w:b/>
+          <w:color w:val="222222"/>
+          <w:sz w:val="21"/>
+          <w:szCs w:val="21"/>
+          <w:shd w:val="clear" w:color="auto" w:fill="FFFFFF"/>
+        </w:rPr>
+        <w:t>Stanford</w:t>
+      </w:r>
+      <w:r>
+        <w:rPr>
+          <w:rFonts w:ascii="Helvetica" w:hAnsi="Helvetica" w:cs="Helvetica"/>
+          <w:b/>
+          <w:color w:val="222222"/>
+          <w:sz w:val="21"/>
+          <w:szCs w:val="21"/>
+          <w:shd w:val="clear" w:color="auto" w:fill="FFFFFF"/>
+        </w:rPr>
+        <w:t xml:space="preserve"> University</w:t>
+      </w:r>
+      <w:r>
+        <w:rPr>
+          <w:rFonts w:ascii="Helvetica" w:hAnsi="Helvetica" w:cs="Helvetica"/>
+          <w:color w:val="222222"/>
+          <w:sz w:val="21"/>
+          <w:szCs w:val="21"/>
+          <w:shd w:val="clear" w:color="auto" w:fill="FFFFFF"/>
+        </w:rPr>
+        <w:t xml:space="preserve"> with </w:t>
+      </w:r>
+      <w:r>
+        <w:rPr>
+          <w:rFonts w:ascii="Helvetica" w:hAnsi="Helvetica" w:cs="Helvetica"/>
+          <w:b/>
+          <w:color w:val="222222"/>
+          <w:sz w:val="21"/>
+          <w:szCs w:val="21"/>
+          <w:shd w:val="clear" w:color="auto" w:fill="FFFFFF"/>
+        </w:rPr>
+        <w:t>92</w:t>
+      </w:r>
+      <w:r>
+        <w:rPr>
+          <w:rFonts w:ascii="Helvetica" w:hAnsi="Helvetica" w:cs="Helvetica"/>
+          <w:b/>
+          <w:color w:val="222222"/>
+          <w:sz w:val="21"/>
+          <w:szCs w:val="21"/>
+          <w:shd w:val="clear" w:color="auto" w:fill="FFFFFF"/>
+        </w:rPr>
+        <w:t>.7</w:t>
+      </w:r>
+      <w:r>
+        <w:rPr>
+          <w:rFonts w:ascii="Helvetica" w:hAnsi="Helvetica" w:cs="Helvetica"/>
+          <w:b/>
+          <w:color w:val="222222"/>
+          <w:sz w:val="21"/>
+          <w:szCs w:val="21"/>
+          <w:shd w:val="clear" w:color="auto" w:fill="FFFFFF"/>
+        </w:rPr>
+        <w:t>%</w:t>
+      </w:r>
+      <w:r>
+        <w:rPr>
+          <w:rFonts w:ascii="Helvetica" w:hAnsi="Helvetica" w:cs="Helvetica"/>
+          <w:color w:val="222222"/>
+          <w:sz w:val="21"/>
+          <w:szCs w:val="21"/>
+          <w:shd w:val="clear" w:color="auto" w:fill="FFFFFF"/>
+        </w:rPr>
+        <w:t xml:space="preserve"> grade, via Coursera</w:t>
+      </w:r>
+    </w:p>
+    <w:p>
+      <w:pPr>
+        <w:pStyle w:val="ListParagraph"/>
+        <w:numPr>
+          <w:ilvl w:val="0"/>
+          <w:numId w:val="7"/>
+        </w:numPr>
+        <w:rPr>
+          <w:rFonts w:ascii="Helvetica" w:hAnsi="Helvetica" w:cs="Helvetica"/>
+          <w:color w:val="222222"/>
+          <w:sz w:val="21"/>
+          <w:szCs w:val="21"/>
+          <w:shd w:val="clear" w:color="auto" w:fill="FFFFFF"/>
+        </w:rPr>
+      </w:pPr>
+      <w:r>
+        <w:rPr>
+          <w:rFonts w:ascii="Helvetica" w:hAnsi="Helvetica" w:cs="Helvetica"/>
+          <w:color w:val="222222"/>
+          <w:sz w:val="21"/>
+          <w:szCs w:val="21"/>
+          <w:shd w:val="clear" w:color="auto" w:fill="FFFFFF"/>
+        </w:rPr>
+        <w:t>Encryption and Decryption of data over digital medium was discussed</w:t>
+      </w:r>
+    </w:p>
+    <w:p>
+      <w:pPr>
+        <w:pStyle w:val="ListParagraph"/>
+        <w:numPr>
+          <w:ilvl w:val="0"/>
+          <w:numId w:val="7"/>
+        </w:numPr>
+        <w:rPr>
+          <w:rFonts w:ascii="Helvetica" w:hAnsi="Helvetica" w:cs="Helvetica"/>
+          <w:color w:val="222222"/>
+          <w:sz w:val="21"/>
+          <w:szCs w:val="21"/>
+          <w:shd w:val="clear" w:color="auto" w:fill="FFFFFF"/>
+        </w:rPr>
+      </w:pPr>
+      <w:r>
+        <w:rPr>
+          <w:rFonts w:ascii="Helvetica" w:hAnsi="Helvetica" w:cs="Helvetica"/>
+          <w:color w:val="222222"/>
+          <w:sz w:val="21"/>
+          <w:szCs w:val="21"/>
+          <w:shd w:val="clear" w:color="auto" w:fill="FFFFFF"/>
+        </w:rPr>
+        <w:t>Concepts of Block Ciphers, Message Integrity, AE, Public Key Encryption were explained in detail</w:t>
+      </w:r>
+    </w:p>
+    <w:p>
+      <w:pPr>
+        <w:pStyle w:val="ListParagraph"/>
+        <w:numPr>
+          <w:ilvl w:val="0"/>
+          <w:numId w:val="1"/>
+        </w:numPr>
+        <w:rPr>
+          <w:rFonts w:ascii="Helvetica" w:hAnsi="Helvetica" w:cs="Helvetica"/>
+          <w:color w:val="222222"/>
+          <w:sz w:val="21"/>
+          <w:szCs w:val="21"/>
+          <w:shd w:val="clear" w:color="auto" w:fill="FFFFFF"/>
+        </w:rPr>
+      </w:pPr>
+      <w:r>
+        <w:rPr>
+          <w:rFonts w:ascii="Helvetica" w:hAnsi="Helvetica" w:cs="Helvetica"/>
+          <w:color w:val="222222"/>
+          <w:sz w:val="21"/>
+          <w:szCs w:val="21"/>
+          <w:shd w:val="clear" w:color="auto" w:fill="FFFFFF"/>
+        </w:rPr>
+        <w:t xml:space="preserve">Currently undertaking course on </w:t>
+      </w:r>
+      <w:r>
+        <w:rPr>
+          <w:rFonts w:ascii="Helvetica" w:hAnsi="Helvetica" w:cs="Helvetica"/>
+          <w:b/>
+          <w:color w:val="222222"/>
+          <w:sz w:val="21"/>
+          <w:szCs w:val="21"/>
+          <w:shd w:val="clear" w:color="auto" w:fill="FFFFFF"/>
+        </w:rPr>
+        <w:t>Machine</w:t>
+      </w:r>
+      <w:r>
+        <w:rPr>
+          <w:rFonts w:ascii="Helvetica" w:hAnsi="Helvetica" w:cs="Helvetica"/>
+          <w:color w:val="222222"/>
+          <w:sz w:val="21"/>
+          <w:szCs w:val="21"/>
+          <w:shd w:val="clear" w:color="auto" w:fill="FFFFFF"/>
+        </w:rPr>
+        <w:t xml:space="preserve"> </w:t>
+      </w:r>
+      <w:r>
+        <w:rPr>
+          <w:rFonts w:ascii="Helvetica" w:hAnsi="Helvetica" w:cs="Helvetica"/>
+          <w:b/>
+          <w:color w:val="222222"/>
+          <w:sz w:val="21"/>
+          <w:szCs w:val="21"/>
+          <w:shd w:val="clear" w:color="auto" w:fill="FFFFFF"/>
+        </w:rPr>
+        <w:t>Learning</w:t>
+      </w:r>
+      <w:r>
+        <w:rPr>
+          <w:rFonts w:ascii="Helvetica" w:hAnsi="Helvetica" w:cs="Helvetica"/>
+          <w:color w:val="222222"/>
+          <w:sz w:val="21"/>
+          <w:szCs w:val="21"/>
+          <w:shd w:val="clear" w:color="auto" w:fill="FFFFFF"/>
+        </w:rPr>
+        <w:t xml:space="preserve">, taught by </w:t>
+      </w:r>
+      <w:r>
+        <w:rPr>
+          <w:rFonts w:ascii="Helvetica" w:hAnsi="Helvetica" w:cs="Helvetica"/>
+          <w:b/>
+          <w:color w:val="222222"/>
+          <w:sz w:val="21"/>
+          <w:szCs w:val="21"/>
+          <w:shd w:val="clear" w:color="auto" w:fill="FFFFFF"/>
+        </w:rPr>
+        <w:t>Stanford University</w:t>
+      </w:r>
+      <w:r>
+        <w:rPr>
+          <w:rFonts w:ascii="Helvetica" w:hAnsi="Helvetica" w:cs="Helvetica"/>
+          <w:color w:val="222222"/>
+          <w:sz w:val="21"/>
+          <w:szCs w:val="21"/>
+          <w:shd w:val="clear" w:color="auto" w:fill="FFFFFF"/>
+        </w:rPr>
+        <w:t>, via Coursera</w:t>
+      </w:r>
+    </w:p>
+    <w:p>
+      <w:pPr>
+        <w:pStyle w:val="ListParagraph"/>
+        <w:numPr>
+          <w:ilvl w:val="0"/>
+          <w:numId w:val="1"/>
+        </w:numPr>
+        <w:rPr>
+          <w:rFonts w:ascii="Helvetica" w:hAnsi="Helvetica" w:cs="Helvetica"/>
+          <w:color w:val="222222"/>
+          <w:sz w:val="21"/>
+          <w:szCs w:val="21"/>
+          <w:shd w:val="clear" w:color="auto" w:fill="FFFFFF"/>
+        </w:rPr>
+      </w:pPr>
+      <w:r>
+        <w:rPr>
+          <w:rFonts w:ascii="Helvetica" w:hAnsi="Helvetica" w:cs="Helvetica"/>
+          <w:color w:val="222222"/>
+          <w:sz w:val="21"/>
+          <w:szCs w:val="21"/>
+          <w:shd w:val="clear" w:color="auto" w:fill="FFFFFF"/>
+        </w:rPr>
+        <w:t xml:space="preserve">Undertook </w:t>
+      </w:r>
+      <w:r>
+        <w:rPr>
+          <w:rFonts w:ascii="Helvetica" w:hAnsi="Helvetica" w:cs="Helvetica"/>
+          <w:b/>
+          <w:color w:val="222222"/>
+          <w:sz w:val="21"/>
+          <w:szCs w:val="21"/>
+          <w:shd w:val="clear" w:color="auto" w:fill="FFFFFF"/>
+        </w:rPr>
+        <w:t>Introduction to Modern Application Development</w:t>
+      </w:r>
+      <w:r>
+        <w:rPr>
+          <w:rFonts w:ascii="Helvetica" w:hAnsi="Helvetica" w:cs="Helvetica"/>
+          <w:color w:val="222222"/>
+          <w:sz w:val="21"/>
+          <w:szCs w:val="21"/>
+          <w:shd w:val="clear" w:color="auto" w:fill="FFFFFF"/>
+        </w:rPr>
+        <w:t xml:space="preserve"> course conducted by </w:t>
+      </w:r>
+      <w:r>
+        <w:rPr>
+          <w:rFonts w:ascii="Helvetica" w:hAnsi="Helvetica" w:cs="Helvetica"/>
+          <w:b/>
+          <w:color w:val="222222"/>
+          <w:sz w:val="21"/>
+          <w:szCs w:val="21"/>
+          <w:shd w:val="clear" w:color="auto" w:fill="FFFFFF"/>
+        </w:rPr>
+        <w:t xml:space="preserve">IIT-M </w:t>
+      </w:r>
+      <w:r>
+        <w:rPr>
+          <w:rFonts w:ascii="Helvetica" w:hAnsi="Helvetica" w:cs="Helvetica"/>
+          <w:color w:val="222222"/>
+          <w:sz w:val="21"/>
+          <w:szCs w:val="21"/>
+          <w:shd w:val="clear" w:color="auto" w:fill="FFFFFF"/>
+        </w:rPr>
+        <w:t>and</w:t>
+      </w:r>
+      <w:r>
+        <w:rPr>
+          <w:rFonts w:ascii="Helvetica" w:hAnsi="Helvetica" w:cs="Helvetica"/>
+          <w:b/>
+          <w:color w:val="222222"/>
+          <w:sz w:val="21"/>
+          <w:szCs w:val="21"/>
+          <w:shd w:val="clear" w:color="auto" w:fill="FFFFFF"/>
+        </w:rPr>
+        <w:t xml:space="preserve"> </w:t>
+      </w:r>
+      <w:r>
+        <w:rPr>
+          <w:rFonts w:ascii="Helvetica" w:hAnsi="Helvetica" w:cs="Helvetica"/>
+          <w:b/>
+          <w:noProof/>
+          <w:color w:val="222222"/>
+          <w:sz w:val="21"/>
+          <w:szCs w:val="21"/>
+          <w:shd w:val="clear" w:color="auto" w:fill="FFFFFF"/>
+        </w:rPr>
+        <w:t>Hasura</w:t>
+      </w:r>
+    </w:p>
+    <w:p>
+      <w:pPr>
+        <w:pStyle w:val="ListParagraph"/>
+        <w:numPr>
+          <w:ilvl w:val="0"/>
+          <w:numId w:val="6"/>
+        </w:numPr>
+        <w:rPr>
+          <w:rFonts w:ascii="Helvetica" w:hAnsi="Helvetica" w:cs="Helvetica"/>
+          <w:color w:val="222222"/>
+          <w:sz w:val="21"/>
+          <w:szCs w:val="21"/>
+          <w:shd w:val="clear" w:color="auto" w:fill="FFFFFF"/>
+        </w:rPr>
+      </w:pPr>
+      <w:r>
+        <w:rPr>
+          <w:rFonts w:ascii="Helvetica" w:hAnsi="Helvetica" w:cs="Helvetica"/>
+          <w:color w:val="222222"/>
+          <w:sz w:val="21"/>
+          <w:szCs w:val="21"/>
+          <w:shd w:val="clear" w:color="auto" w:fill="FFFFFF"/>
+        </w:rPr>
+        <w:t>Fundamental concepts of Web Apps were discussed</w:t>
+      </w:r>
+    </w:p>
+    <w:p>
+      <w:pPr>
+        <w:pStyle w:val="ListParagraph"/>
+        <w:numPr>
+          <w:ilvl w:val="0"/>
+          <w:numId w:val="6"/>
+        </w:numPr>
+        <w:rPr>
+          <w:rFonts w:ascii="Helvetica" w:hAnsi="Helvetica" w:cs="Helvetica"/>
+          <w:color w:val="222222"/>
+          <w:sz w:val="21"/>
+          <w:szCs w:val="21"/>
+          <w:shd w:val="clear" w:color="auto" w:fill="FFFFFF"/>
+        </w:rPr>
+      </w:pPr>
+      <w:r>
+        <w:rPr>
+          <w:rFonts w:ascii="Helvetica" w:hAnsi="Helvetica" w:cs="Helvetica"/>
+          <w:color w:val="222222"/>
+          <w:sz w:val="21"/>
+          <w:szCs w:val="21"/>
+          <w:shd w:val="clear" w:color="auto" w:fill="FFFFFF"/>
+        </w:rPr>
+        <w:t>Client-Server-Database interactions were explained in detail</w:t>
+      </w:r>
+    </w:p>
+    <w:p>
+      <w:pPr>
+        <w:pStyle w:val="ListParagraph"/>
+        <w:numPr>
+          <w:ilvl w:val="0"/>
+          <w:numId w:val="6"/>
+        </w:numPr>
+        <w:rPr>
+          <w:rFonts w:ascii="Helvetica" w:hAnsi="Helvetica" w:cs="Helvetica"/>
+          <w:color w:val="222222"/>
+          <w:sz w:val="21"/>
+          <w:szCs w:val="21"/>
+          <w:shd w:val="clear" w:color="auto" w:fill="FFFFFF"/>
+        </w:rPr>
+      </w:pPr>
+      <w:r>
+        <w:rPr>
+          <w:rFonts w:ascii="Helvetica" w:hAnsi="Helvetica" w:cs="Helvetica"/>
+          <w:color w:val="222222"/>
+          <w:sz w:val="21"/>
+          <w:szCs w:val="21"/>
+          <w:shd w:val="clear" w:color="auto" w:fill="FFFFFF"/>
+        </w:rPr>
+        <w:t>Introduced to Server side coding with JS, HTML, CSS, JSON, j</w:t>
+      </w:r>
+      <w:r>
+        <w:rPr>
+          <w:rFonts w:ascii="Helvetica" w:hAnsi="Helvetica" w:cs="Helvetica"/>
+          <w:noProof/>
+          <w:color w:val="222222"/>
+          <w:sz w:val="21"/>
+          <w:szCs w:val="21"/>
+          <w:shd w:val="clear" w:color="auto" w:fill="FFFFFF"/>
+        </w:rPr>
+        <w:t>Query</w:t>
+      </w:r>
+    </w:p>
+    <w:p>
+      <w:pPr>
+        <w:pStyle w:val="ListParagraph"/>
+        <w:numPr>
+          <w:ilvl w:val="0"/>
+          <w:numId w:val="6"/>
+        </w:numPr>
+        <w:rPr>
+          <w:rFonts w:ascii="Helvetica" w:hAnsi="Helvetica" w:cs="Helvetica"/>
+          <w:color w:val="222222"/>
+          <w:sz w:val="21"/>
+          <w:szCs w:val="21"/>
+          <w:shd w:val="clear" w:color="auto" w:fill="FFFFFF"/>
+        </w:rPr>
+      </w:pPr>
+      <w:r>
+        <w:rPr>
+          <w:rFonts w:ascii="Helvetica" w:hAnsi="Helvetica" w:cs="Helvetica"/>
+          <w:color w:val="222222"/>
+          <w:sz w:val="21"/>
+          <w:szCs w:val="21"/>
+          <w:shd w:val="clear" w:color="auto" w:fill="FFFFFF"/>
+        </w:rPr>
+        <w:t>DBMS management was significantly explained along with MySQL</w:t>
+      </w:r>
+    </w:p>
+    <w:p>
+      <w:pPr>
+        <w:pStyle w:val="ListParagraph"/>
+        <w:numPr>
+          <w:ilvl w:val="0"/>
+          <w:numId w:val="1"/>
+        </w:numPr>
+        <w:rPr>
+          <w:rFonts w:ascii="Helvetica" w:hAnsi="Helvetica" w:cs="Helvetica"/>
+          <w:color w:val="222222"/>
+          <w:sz w:val="21"/>
+          <w:szCs w:val="21"/>
+          <w:shd w:val="clear" w:color="auto" w:fill="FFFFFF"/>
+        </w:rPr>
+      </w:pPr>
+      <w:r>
+        <w:rPr>
+          <w:rFonts w:ascii="Helvetica" w:hAnsi="Helvetica" w:cs="Helvetica"/>
+          <w:color w:val="222222"/>
+          <w:sz w:val="21"/>
+          <w:szCs w:val="21"/>
+          <w:shd w:val="clear" w:color="auto" w:fill="FFFFFF"/>
+        </w:rPr>
+        <w:t xml:space="preserve">Completed a preparatory course for CCNA, </w:t>
+      </w:r>
+      <w:r>
+        <w:rPr>
+          <w:rFonts w:ascii="Helvetica" w:hAnsi="Helvetica" w:cs="Helvetica"/>
+          <w:b/>
+          <w:color w:val="222222"/>
+          <w:sz w:val="21"/>
+          <w:szCs w:val="21"/>
+          <w:shd w:val="clear" w:color="auto" w:fill="FFFFFF"/>
+        </w:rPr>
+        <w:t xml:space="preserve">Cisco Based </w:t>
+      </w:r>
+      <w:r>
+        <w:rPr>
+          <w:rFonts w:ascii="Helvetica" w:hAnsi="Helvetica" w:cs="Helvetica"/>
+          <w:b/>
+          <w:noProof/>
+          <w:color w:val="222222"/>
+          <w:sz w:val="21"/>
+          <w:szCs w:val="21"/>
+          <w:shd w:val="clear" w:color="auto" w:fill="FFFFFF"/>
+        </w:rPr>
+        <w:t>Routing</w:t>
+      </w:r>
+      <w:r>
+        <w:rPr>
+          <w:rFonts w:ascii="Helvetica" w:hAnsi="Helvetica" w:cs="Helvetica"/>
+          <w:b/>
+          <w:color w:val="222222"/>
+          <w:sz w:val="21"/>
+          <w:szCs w:val="21"/>
+          <w:shd w:val="clear" w:color="auto" w:fill="FFFFFF"/>
+        </w:rPr>
+        <w:t xml:space="preserve"> and Switching Certification</w:t>
+      </w:r>
+      <w:r>
+        <w:rPr>
+          <w:rFonts w:ascii="Helvetica" w:hAnsi="Helvetica" w:cs="Helvetica"/>
+          <w:color w:val="222222"/>
+          <w:sz w:val="21"/>
+          <w:szCs w:val="21"/>
+          <w:shd w:val="clear" w:color="auto" w:fill="FFFFFF"/>
+        </w:rPr>
+        <w:t xml:space="preserve"> with </w:t>
+      </w:r>
+      <w:r>
+        <w:rPr>
+          <w:rFonts w:ascii="Helvetica" w:hAnsi="Helvetica" w:cs="Helvetica"/>
+          <w:b/>
+          <w:color w:val="222222"/>
+          <w:sz w:val="21"/>
+          <w:szCs w:val="21"/>
+          <w:shd w:val="clear" w:color="auto" w:fill="FFFFFF"/>
+        </w:rPr>
+        <w:t>NetworkGeek</w:t>
+      </w:r>
+    </w:p>
+    <w:p>
+      <w:pPr>
+        <w:pStyle w:val="ListParagraph"/>
+        <w:numPr>
+          <w:ilvl w:val="0"/>
+          <w:numId w:val="8"/>
+        </w:numPr>
+        <w:rPr>
+          <w:rFonts w:ascii="Helvetica" w:hAnsi="Helvetica" w:cs="Helvetica"/>
+          <w:color w:val="222222"/>
+          <w:sz w:val="21"/>
+          <w:szCs w:val="21"/>
+          <w:shd w:val="clear" w:color="auto" w:fill="FFFFFF"/>
+        </w:rPr>
+      </w:pPr>
+      <w:r>
+        <w:rPr>
+          <w:rFonts w:ascii="Helvetica" w:hAnsi="Helvetica" w:cs="Helvetica"/>
+          <w:color w:val="222222"/>
+          <w:sz w:val="21"/>
+          <w:szCs w:val="21"/>
+          <w:shd w:val="clear" w:color="auto" w:fill="FFFFFF"/>
+        </w:rPr>
+        <w:t>Very well introduced to OSI model, IPs, Subnetting, cisco router configuration and various routing protocols</w:t>
+      </w:r>
+    </w:p>
+    <w:p>
+      <w:pPr>
+        <w:pStyle w:val="ListParagraph"/>
+        <w:numPr>
+          <w:ilvl w:val="0"/>
+          <w:numId w:val="8"/>
+        </w:numPr>
+        <w:rPr>
+          <w:rFonts w:ascii="Helvetica" w:hAnsi="Helvetica" w:cs="Helvetica"/>
+          <w:color w:val="222222"/>
+          <w:sz w:val="21"/>
+          <w:szCs w:val="21"/>
+          <w:shd w:val="clear" w:color="auto" w:fill="FFFFFF"/>
+        </w:rPr>
+      </w:pPr>
+      <w:r>
+        <w:rPr>
+          <w:rFonts w:ascii="Helvetica" w:hAnsi="Helvetica" w:cs="Helvetica"/>
+          <w:color w:val="222222"/>
+          <w:sz w:val="21"/>
+          <w:szCs w:val="21"/>
+          <w:shd w:val="clear" w:color="auto" w:fill="FFFFFF"/>
+        </w:rPr>
+        <w:t>Ethical hacking topics relating to network security were also covered</w:t>
+      </w:r>
     </w:p>
     <w:p>
       <w:pPr>
@@ -2032,7 +1940,12 @@
           <w:shd w:val="clear" w:color="auto" w:fill="FFFFFF"/>
         </w:rPr>
       </w:pPr>
-      <w:r>
+    </w:p>
+    <w:p>
+      <w:pPr>
+        <w:pBdr>
+          <w:bottom w:val="single" w:sz="12" w:space="1" w:color="auto"/>
+        </w:pBdr>
         <w:rPr>
           <w:rFonts w:ascii="Britannic Bold" w:hAnsi="Britannic Bold" w:cs="Helvetica"/>
           <w:color w:val="222222"/>
@@ -2040,6 +1953,15 @@
           <w:szCs w:val="24"/>
           <w:shd w:val="clear" w:color="auto" w:fill="FFFFFF"/>
         </w:rPr>
+      </w:pPr>
+      <w:r>
+        <w:rPr>
+          <w:rFonts w:ascii="Britannic Bold" w:hAnsi="Britannic Bold" w:cs="Helvetica"/>
+          <w:color w:val="222222"/>
+          <w:sz w:val="24"/>
+          <w:szCs w:val="24"/>
+          <w:shd w:val="clear" w:color="auto" w:fill="FFFFFF"/>
+        </w:rPr>
         <w:t>Workshops and Events</w:t>
       </w:r>
     </w:p>
@@ -2104,7 +2026,6 @@
           <w:shd w:val="clear" w:color="auto" w:fill="FFFFFF"/>
         </w:rPr>
       </w:pPr>
-      <w:proofErr w:type="spellStart"/>
       <w:r>
         <w:rPr>
           <w:rFonts w:ascii="Helvetica" w:hAnsi="Helvetica" w:cs="Helvetica"/>
@@ -2116,61 +2037,26 @@
         </w:rPr>
         <w:t>IoT</w:t>
       </w:r>
-      <w:proofErr w:type="spellEnd"/>
-      <w:r>
-        <w:rPr>
-          <w:rFonts w:ascii="Helvetica" w:hAnsi="Helvetica" w:cs="Helvetica"/>
-          <w:color w:val="222222"/>
-          <w:sz w:val="21"/>
-          <w:szCs w:val="21"/>
-          <w:shd w:val="clear" w:color="auto" w:fill="FFFFFF"/>
-        </w:rPr>
-        <w:t xml:space="preserve">, conducted by </w:t>
-      </w:r>
-      <w:proofErr w:type="spellStart"/>
-      <w:r>
-        <w:rPr>
-          <w:rFonts w:ascii="Helvetica" w:hAnsi="Helvetica" w:cs="Helvetica"/>
-          <w:color w:val="222222"/>
-          <w:sz w:val="21"/>
-          <w:szCs w:val="21"/>
-          <w:shd w:val="clear" w:color="auto" w:fill="FFFFFF"/>
-        </w:rPr>
-        <w:t>Thoughtworks</w:t>
-      </w:r>
-      <w:proofErr w:type="spellEnd"/>
-      <w:r>
-        <w:rPr>
-          <w:rFonts w:ascii="Helvetica" w:hAnsi="Helvetica" w:cs="Helvetica"/>
-          <w:color w:val="222222"/>
-          <w:sz w:val="21"/>
-          <w:szCs w:val="21"/>
-          <w:shd w:val="clear" w:color="auto" w:fill="FFFFFF"/>
-        </w:rPr>
-        <w:t>,</w:t>
-      </w:r>
-      <w:r>
-        <w:rPr>
-          <w:rFonts w:ascii="Helvetica" w:hAnsi="Helvetica" w:cs="Helvetica"/>
-          <w:color w:val="222222"/>
-          <w:sz w:val="21"/>
-          <w:szCs w:val="21"/>
-          <w:shd w:val="clear" w:color="auto" w:fill="FFFFFF"/>
-        </w:rPr>
-        <w:t xml:space="preserve"> </w:t>
-      </w:r>
-      <w:proofErr w:type="spellStart"/>
-      <w:r>
-        <w:rPr>
-          <w:rFonts w:ascii="Helvetica" w:hAnsi="Helvetica" w:cs="Helvetica"/>
-          <w:color w:val="222222"/>
-          <w:sz w:val="21"/>
-          <w:szCs w:val="21"/>
-          <w:shd w:val="clear" w:color="auto" w:fill="FFFFFF"/>
-        </w:rPr>
-        <w:t>Ascendas</w:t>
-      </w:r>
-      <w:proofErr w:type="spellEnd"/>
+      <w:r>
+        <w:rPr>
+          <w:rFonts w:ascii="Helvetica" w:hAnsi="Helvetica" w:cs="Helvetica"/>
+          <w:color w:val="222222"/>
+          <w:sz w:val="21"/>
+          <w:szCs w:val="21"/>
+          <w:shd w:val="clear" w:color="auto" w:fill="FFFFFF"/>
+        </w:rPr>
+        <w:t>, conducted by Thoughtworks,</w:t>
+      </w:r>
+      <w:r>
+        <w:rPr>
+          <w:rFonts w:ascii="Helvetica" w:hAnsi="Helvetica" w:cs="Helvetica"/>
+          <w:color w:val="222222"/>
+          <w:sz w:val="21"/>
+          <w:szCs w:val="21"/>
+          <w:shd w:val="clear" w:color="auto" w:fill="FFFFFF"/>
+        </w:rPr>
+        <w:t xml:space="preserve"> Ascendas</w:t>
+      </w:r>
     </w:p>
     <w:p>
       <w:pPr>
@@ -2187,83 +2073,26 @@
           <w:shd w:val="clear" w:color="auto" w:fill="FFFFFF"/>
         </w:rPr>
       </w:pPr>
-      <w:proofErr w:type="spellStart"/>
-      <w:r>
-        <w:rPr>
-          <w:rFonts w:ascii="Helvetica" w:hAnsi="Helvetica" w:cs="Helvetica"/>
-          <w:b/>
-          <w:color w:val="222222"/>
-          <w:sz w:val="21"/>
-          <w:szCs w:val="21"/>
-          <w:shd w:val="clear" w:color="auto" w:fill="FFFFFF"/>
-        </w:rPr>
-        <w:t>ReactJS</w:t>
-      </w:r>
-      <w:proofErr w:type="spellEnd"/>
-      <w:r>
-        <w:rPr>
-          <w:rFonts w:ascii="Helvetica" w:hAnsi="Helvetica" w:cs="Helvetica"/>
-          <w:b/>
-          <w:color w:val="222222"/>
-          <w:sz w:val="21"/>
-          <w:szCs w:val="21"/>
-          <w:shd w:val="clear" w:color="auto" w:fill="FFFFFF"/>
-        </w:rPr>
-        <w:t xml:space="preserve"> </w:t>
-      </w:r>
-      <w:r>
-        <w:rPr>
-          <w:rFonts w:ascii="Helvetica" w:hAnsi="Helvetica" w:cs="Helvetica"/>
-          <w:color w:val="222222"/>
-          <w:sz w:val="21"/>
-          <w:szCs w:val="21"/>
-          <w:shd w:val="clear" w:color="auto" w:fill="FFFFFF"/>
-        </w:rPr>
-        <w:t xml:space="preserve">organized by </w:t>
-      </w:r>
-      <w:proofErr w:type="spellStart"/>
-      <w:r>
-        <w:rPr>
-          <w:rFonts w:ascii="Helvetica" w:hAnsi="Helvetica" w:cs="Helvetica"/>
-          <w:color w:val="222222"/>
-          <w:sz w:val="21"/>
-          <w:szCs w:val="21"/>
-          <w:shd w:val="clear" w:color="auto" w:fill="FFFFFF"/>
-        </w:rPr>
-        <w:t>OrangeScape</w:t>
-      </w:r>
-      <w:proofErr w:type="spellEnd"/>
-      <w:r>
-        <w:rPr>
-          <w:rFonts w:ascii="Helvetica" w:hAnsi="Helvetica" w:cs="Helvetica"/>
-          <w:color w:val="222222"/>
-          <w:sz w:val="21"/>
-          <w:szCs w:val="21"/>
-          <w:shd w:val="clear" w:color="auto" w:fill="FFFFFF"/>
-        </w:rPr>
-        <w:t xml:space="preserve">, </w:t>
-      </w:r>
-      <w:proofErr w:type="spellStart"/>
-      <w:r>
-        <w:rPr>
-          <w:rFonts w:ascii="Helvetica" w:hAnsi="Helvetica" w:cs="Helvetica"/>
-          <w:color w:val="222222"/>
-          <w:sz w:val="21"/>
-          <w:szCs w:val="21"/>
-          <w:shd w:val="clear" w:color="auto" w:fill="FFFFFF"/>
-        </w:rPr>
-        <w:t>Tidel</w:t>
-      </w:r>
-      <w:proofErr w:type="spellEnd"/>
-      <w:r>
-        <w:rPr>
-          <w:rFonts w:ascii="Helvetica" w:hAnsi="Helvetica" w:cs="Helvetica"/>
-          <w:color w:val="222222"/>
-          <w:sz w:val="21"/>
-          <w:szCs w:val="21"/>
-          <w:shd w:val="clear" w:color="auto" w:fill="FFFFFF"/>
-        </w:rPr>
-        <w:t xml:space="preserve"> Park</w:t>
+      <w:r>
+        <w:rPr>
+          <w:rFonts w:ascii="Helvetica" w:hAnsi="Helvetica" w:cs="Helvetica"/>
+          <w:b/>
+          <w:color w:val="222222"/>
+          <w:sz w:val="21"/>
+          <w:szCs w:val="21"/>
+          <w:shd w:val="clear" w:color="auto" w:fill="FFFFFF"/>
+        </w:rPr>
+        <w:t xml:space="preserve">ReactJS </w:t>
+      </w:r>
+      <w:r>
+        <w:rPr>
+          <w:rFonts w:ascii="Helvetica" w:hAnsi="Helvetica" w:cs="Helvetica"/>
+          <w:color w:val="222222"/>
+          <w:sz w:val="21"/>
+          <w:szCs w:val="21"/>
+          <w:shd w:val="clear" w:color="auto" w:fill="FFFFFF"/>
+        </w:rPr>
+        <w:t>organized by OrangeScape, Tidel Park</w:t>
       </w:r>
     </w:p>
     <w:p>
@@ -2300,29 +2129,7 @@
           <w:szCs w:val="21"/>
           <w:shd w:val="clear" w:color="auto" w:fill="FFFFFF"/>
         </w:rPr>
-        <w:t xml:space="preserve">organized by </w:t>
-      </w:r>
-      <w:proofErr w:type="spellStart"/>
-      <w:r>
-        <w:rPr>
-          <w:rFonts w:ascii="Helvetica" w:hAnsi="Helvetica" w:cs="Helvetica"/>
-          <w:color w:val="222222"/>
-          <w:sz w:val="21"/>
-          <w:szCs w:val="21"/>
-          <w:shd w:val="clear" w:color="auto" w:fill="FFFFFF"/>
-        </w:rPr>
-        <w:t>Ajira</w:t>
-      </w:r>
-      <w:proofErr w:type="spellEnd"/>
-      <w:r>
-        <w:rPr>
-          <w:rFonts w:ascii="Helvetica" w:hAnsi="Helvetica" w:cs="Helvetica"/>
-          <w:color w:val="222222"/>
-          <w:sz w:val="21"/>
-          <w:szCs w:val="21"/>
-          <w:shd w:val="clear" w:color="auto" w:fill="FFFFFF"/>
-        </w:rPr>
-        <w:t xml:space="preserve"> Technologies</w:t>
+        <w:t>organized by Ajira Technologies</w:t>
       </w:r>
     </w:p>
     <w:p>
@@ -4441,6 +4248,27 @@
       <w:contextualSpacing/>
     </w:pPr>
   </w:style>
+  <w:style w:type="paragraph" w:customStyle="1" w:styleId="Body">
+    <w:name w:val="Body"/>
+    <w:rsid w:val="00267844"/>
+    <w:pPr>
+      <w:pBdr>
+        <w:top w:val="nil"/>
+        <w:left w:val="nil"/>
+        <w:bottom w:val="nil"/>
+        <w:right w:val="nil"/>
+        <w:between w:val="nil"/>
+        <w:bar w:val="nil"/>
+      </w:pBdr>
+    </w:pPr>
+    <w:rPr>
+      <w:rFonts w:ascii="Calibri" w:eastAsia="Calibri" w:hAnsi="Calibri" w:cs="Calibri"/>
+      <w:color w:val="000000"/>
+      <w:u w:color="000000"/>
+      <w:bdr w:val="nil"/>
+      <w:lang w:val="nl-NL"/>
+    </w:rPr>
+  </w:style>
 </w:styles>
 </file>
 
@@ -4710,7 +4538,7 @@
 </file>
 
 <file path=customXml/itemProps1.xml><?xml version="1.0" encoding="utf-8"?>
-<ds:datastoreItem xmlns:ds="http://schemas.openxmlformats.org/officeDocument/2006/customXml" ds:itemID="{ECC32048-39F0-4D7F-B786-AF512C27EBC0}">
+<ds:datastoreItem xmlns:ds="http://schemas.openxmlformats.org/officeDocument/2006/customXml" ds:itemID="{9646D3A0-2718-4A17-B7D8-CE0C93B8D238}">
   <ds:schemaRefs>
     <ds:schemaRef ds:uri="http://schemas.openxmlformats.org/officeDocument/2006/bibliography"/>
   </ds:schemaRefs>
